--- a/translate/2.0/OpenChainSpec-2.0_Kor_draft.docx
+++ b/translate/2.0/OpenChainSpec-2.0_Kor_draft.docx
@@ -2,18 +2,7 @@
 <file path=word/document.xml><?xml version="1.0" encoding="utf-8"?>
 <w:document xmlns:wpc="http://schemas.microsoft.com/office/word/2010/wordprocessingCanvas" xmlns:mc="http://schemas.openxmlformats.org/markup-compatibility/2006" xmlns:o="urn:schemas-microsoft-com:office:office" xmlns:r="http://schemas.openxmlformats.org/officeDocument/2006/relationships" xmlns:m="http://schemas.openxmlformats.org/officeDocument/2006/math" xmlns:v="urn:schemas-microsoft-com:vml" xmlns:wp14="http://schemas.microsoft.com/office/word/2010/wordprocessingDrawing" xmlns:wp="http://schemas.openxmlformats.org/drawingml/2006/wordprocessingDrawing" xmlns:w10="urn:schemas-microsoft-com:office:word" xmlns:w="http://schemas.openxmlformats.org/wordprocessingml/2006/main" xmlns:w14="http://schemas.microsoft.com/office/word/2010/wordml" xmlns:wpg="http://schemas.microsoft.com/office/word/2010/wordprocessingGroup" xmlns:wpi="http://schemas.microsoft.com/office/word/2010/wordprocessingInk" xmlns:wne="http://schemas.microsoft.com/office/word/2006/wordml" xmlns:wps="http://schemas.microsoft.com/office/word/2010/wordprocessingShape" mc:Ignorable="w14 wp14">
   <w:body>
-    <w:p>
-      <w:pPr>
-        <w:jc w:val="center"/>
-        <w:rPr>
-          <w:rFonts w:ascii="Candara" w:hAnsi="Candara"/>
-          <w:b/>
-          <w:strike/>
-          <w:color w:val="1F497D" w:themeColor="text2"/>
-          <w:sz w:val="4"/>
-        </w:rPr>
-      </w:pPr>
-    </w:p>
+    <w:p/>
     <w:p>
       <w:pPr>
         <w:pBdr>
@@ -218,7 +207,7 @@
           <w:sz w:val="28"/>
           <w:lang w:eastAsia="ko-KR"/>
         </w:rPr>
-        <w:t>솔루션으로서의</w:t>
+        <w:t>솔루션을</w:t>
       </w:r>
       <w:r>
         <w:rPr>
@@ -236,7 +225,43 @@
           <w:sz w:val="28"/>
           <w:lang w:eastAsia="ko-KR"/>
         </w:rPr>
-        <w:t>오픈소스의</w:t>
+        <w:t>구성하는</w:t>
+      </w:r>
+      <w:r>
+        <w:rPr>
+          <w:rFonts w:hint="eastAsia"/>
+          <w:i/>
+          <w:sz w:val="28"/>
+          <w:lang w:eastAsia="ko-KR"/>
+        </w:rPr>
+        <w:t xml:space="preserve"> </w:t>
+      </w:r>
+      <w:r>
+        <w:rPr>
+          <w:rFonts w:hint="eastAsia"/>
+          <w:i/>
+          <w:sz w:val="28"/>
+          <w:lang w:eastAsia="ko-KR"/>
+        </w:rPr>
+        <w:t>오픈소스에</w:t>
+      </w:r>
+      <w:r>
+        <w:rPr>
+          <w:rFonts w:hint="eastAsia"/>
+          <w:i/>
+          <w:sz w:val="28"/>
+          <w:lang w:eastAsia="ko-KR"/>
+        </w:rPr>
+        <w:t xml:space="preserve"> </w:t>
+      </w:r>
+      <w:r>
+        <w:rPr>
+          <w:rFonts w:hint="eastAsia"/>
+          <w:i/>
+          <w:sz w:val="28"/>
+          <w:lang w:eastAsia="ko-KR"/>
+        </w:rPr>
+        <w:t>대한</w:t>
       </w:r>
       <w:r>
         <w:rPr>
@@ -2163,8 +2188,6 @@
         </w:rPr>
         <w:t>.</w:t>
       </w:r>
-      <w:bookmarkStart w:id="0" w:name="_GoBack"/>
-      <w:bookmarkEnd w:id="0"/>
     </w:p>
     <w:p>
       <w:pPr>
@@ -2517,7 +2540,7 @@
         </w:rPr>
         <w:t>.</w:t>
       </w:r>
-      <w:bookmarkStart w:id="1" w:name="_Toc457078795"/>
+      <w:bookmarkStart w:id="0" w:name="_Toc457078795"/>
     </w:p>
     <w:p>
       <w:pPr>
@@ -2531,7 +2554,7 @@
         </w:tabs>
         <w:spacing w:before="60"/>
       </w:pPr>
-      <w:bookmarkStart w:id="2" w:name="_Toc17569871"/>
+      <w:bookmarkStart w:id="1" w:name="_Toc17569871"/>
       <w:proofErr w:type="spellStart"/>
       <w:r>
         <w:rPr>
@@ -2540,8 +2563,8 @@
         <w:lastRenderedPageBreak/>
         <w:t>소개</w:t>
       </w:r>
+      <w:bookmarkEnd w:id="0"/>
       <w:bookmarkEnd w:id="1"/>
-      <w:bookmarkEnd w:id="2"/>
       <w:proofErr w:type="spellEnd"/>
       <w:r>
         <w:tab/>
@@ -2930,21 +2953,21 @@
           <w:rFonts w:hint="eastAsia"/>
           <w:lang w:eastAsia="ko-KR"/>
         </w:rPr>
-        <w:t>설명서</w:t>
-      </w:r>
-      <w:r>
-        <w:rPr>
-          <w:rFonts w:hint="eastAsia"/>
-          <w:lang w:eastAsia="ko-KR"/>
-        </w:rPr>
-        <w:t xml:space="preserve"> </w:t>
-      </w:r>
-      <w:r>
-        <w:rPr>
-          <w:rFonts w:hint="eastAsia"/>
-          <w:lang w:eastAsia="ko-KR"/>
-        </w:rPr>
-        <w:t>적합성을</w:t>
+        <w:t>설명서를</w:t>
+      </w:r>
+      <w:r>
+        <w:rPr>
+          <w:rFonts w:hint="eastAsia"/>
+          <w:lang w:eastAsia="ko-KR"/>
+        </w:rPr>
+        <w:t xml:space="preserve"> </w:t>
+      </w:r>
+      <w:r>
+        <w:rPr>
+          <w:rFonts w:hint="eastAsia"/>
+          <w:lang w:eastAsia="ko-KR"/>
+        </w:rPr>
+        <w:t>준수한다고</w:t>
       </w:r>
       <w:r>
         <w:rPr>
@@ -3617,14 +3640,7 @@
           <w:rFonts w:hint="eastAsia"/>
           <w:lang w:eastAsia="ko-KR"/>
         </w:rPr>
-        <w:t>컨</w:t>
-      </w:r>
-      <w:r>
-        <w:rPr>
-          <w:rFonts w:hint="eastAsia"/>
-          <w:lang w:eastAsia="ko-KR"/>
-        </w:rPr>
-        <w:t>텐츠를</w:t>
+        <w:t>컨텐츠를</w:t>
       </w:r>
       <w:proofErr w:type="spellEnd"/>
       <w:r>
@@ -3744,7 +3760,7 @@
           <w:rFonts w:hint="eastAsia"/>
           <w:lang w:eastAsia="ko-KR"/>
         </w:rPr>
-        <w:t xml:space="preserve"> </w:t>
+        <w:t xml:space="preserve">(Conformance) </w:t>
       </w:r>
       <w:r>
         <w:rPr>
@@ -3838,6 +3854,20 @@
           <w:lang w:eastAsia="ko-KR"/>
         </w:rPr>
         <w:t>대상으로</w:t>
+      </w:r>
+      <w:r>
+        <w:rPr>
+          <w:rFonts w:hint="eastAsia"/>
+          <w:lang w:eastAsia="ko-KR"/>
+        </w:rPr>
+        <w:t xml:space="preserve"> </w:t>
+      </w:r>
+      <w:r>
+        <w:rPr>
+          <w:rFonts w:hint="eastAsia"/>
+          <w:lang w:eastAsia="ko-KR"/>
+        </w:rPr>
+        <w:t>적용</w:t>
       </w:r>
       <w:r>
         <w:rPr>
@@ -3998,7 +4028,14 @@
           <w:rFonts w:hint="eastAsia"/>
           <w:lang w:eastAsia="ko-KR"/>
         </w:rPr>
-        <w:t>.  2</w:t>
+        <w:t>.</w:t>
+      </w:r>
+      <w:r>
+        <w:rPr>
+          <w:rFonts w:hint="eastAsia"/>
+          <w:lang w:eastAsia="ko-KR"/>
+        </w:rPr>
+        <w:t xml:space="preserve"> 2</w:t>
       </w:r>
       <w:r>
         <w:rPr>
@@ -4138,28 +4175,28 @@
           <w:rFonts w:hint="eastAsia"/>
           <w:lang w:eastAsia="ko-KR"/>
         </w:rPr>
-        <w:t xml:space="preserve"> </w:t>
-      </w:r>
-      <w:r>
-        <w:rPr>
-          <w:rFonts w:hint="eastAsia"/>
-          <w:lang w:eastAsia="ko-KR"/>
-        </w:rPr>
-        <w:t>적합성을</w:t>
-      </w:r>
-      <w:r>
-        <w:rPr>
-          <w:rFonts w:hint="eastAsia"/>
-          <w:lang w:eastAsia="ko-KR"/>
-        </w:rPr>
-        <w:t xml:space="preserve"> </w:t>
-      </w:r>
-      <w:r>
-        <w:rPr>
-          <w:rFonts w:hint="eastAsia"/>
-          <w:lang w:eastAsia="ko-KR"/>
-        </w:rPr>
-        <w:t>달성하기</w:t>
+        <w:t xml:space="preserve"> OpenChain </w:t>
+      </w:r>
+      <w:r>
+        <w:rPr>
+          <w:rFonts w:hint="eastAsia"/>
+          <w:lang w:eastAsia="ko-KR"/>
+        </w:rPr>
+        <w:t>설명서를</w:t>
+      </w:r>
+      <w:r>
+        <w:rPr>
+          <w:rFonts w:hint="eastAsia"/>
+          <w:lang w:eastAsia="ko-KR"/>
+        </w:rPr>
+        <w:t xml:space="preserve"> </w:t>
+      </w:r>
+      <w:r>
+        <w:rPr>
+          <w:rFonts w:hint="eastAsia"/>
+          <w:lang w:eastAsia="ko-KR"/>
+        </w:rPr>
+        <w:t>준수하기</w:t>
       </w:r>
       <w:r>
         <w:rPr>
@@ -4720,7 +4757,7 @@
           <w:rFonts w:hint="eastAsia"/>
           <w:lang w:eastAsia="ko-KR"/>
         </w:rPr>
-        <w:t>컨트리뷰터로부터</w:t>
+        <w:t>기여자로부터</w:t>
       </w:r>
       <w:proofErr w:type="spellEnd"/>
       <w:r>
@@ -4749,7 +4786,7 @@
           <w:rFonts w:hint="eastAsia"/>
           <w:lang w:eastAsia="ko-KR"/>
         </w:rPr>
-        <w:t>받는</w:t>
+        <w:t>받은</w:t>
       </w:r>
       <w:r>
         <w:rPr>
@@ -4798,7 +4835,14 @@
           <w:rFonts w:hint="eastAsia"/>
           <w:lang w:eastAsia="ko-KR"/>
         </w:rPr>
-        <w:t xml:space="preserve">. </w:t>
+        <w:t>.</w:t>
+      </w:r>
+      <w:r>
+        <w:rPr>
+          <w:rFonts w:hint="eastAsia"/>
+          <w:lang w:eastAsia="ko-KR"/>
+        </w:rPr>
+        <w:t xml:space="preserve"> </w:t>
       </w:r>
       <w:r>
         <w:rPr>
@@ -4893,7 +4937,7 @@
           <w:rFonts w:hint="eastAsia"/>
           <w:lang w:eastAsia="ko-KR"/>
         </w:rPr>
-        <w:t>를</w:t>
+        <w:t>을</w:t>
       </w:r>
       <w:r>
         <w:rPr>
@@ -5009,7 +5053,7 @@
           <w:lang w:eastAsia="ko-KR"/>
         </w:rPr>
       </w:pPr>
-      <w:bookmarkStart w:id="3" w:name="_Toc457078796"/>
+      <w:bookmarkStart w:id="2" w:name="_Toc457078796"/>
     </w:p>
     <w:p>
       <w:pPr>
@@ -5049,7 +5093,7 @@
         </w:numPr>
         <w:spacing w:before="60"/>
       </w:pPr>
-      <w:bookmarkStart w:id="4" w:name="_Toc17569872"/>
+      <w:bookmarkStart w:id="3" w:name="_Toc17569872"/>
       <w:r>
         <w:rPr>
           <w:rFonts w:hint="eastAsia"/>
@@ -5057,8 +5101,8 @@
         </w:rPr>
         <w:t>정의</w:t>
       </w:r>
+      <w:bookmarkEnd w:id="2"/>
       <w:bookmarkEnd w:id="3"/>
-      <w:bookmarkEnd w:id="4"/>
     </w:p>
     <w:p>
       <w:pPr>
@@ -5963,6 +6007,14 @@
           <w:lang w:eastAsia="ko-KR"/>
         </w:rPr>
         <w:t>준수</w:t>
+      </w:r>
+      <w:r>
+        <w:rPr>
+          <w:rFonts w:hint="eastAsia"/>
+          <w:b/>
+          <w:lang w:eastAsia="ko-KR"/>
+        </w:rPr>
+        <w:t>(Conformant)</w:t>
       </w:r>
       <w:r>
         <w:rPr>
@@ -7837,7 +7889,7 @@
           <w:numId w:val="25"/>
         </w:numPr>
       </w:pPr>
-      <w:bookmarkStart w:id="5" w:name="_Toc17569873"/>
+      <w:bookmarkStart w:id="4" w:name="_Toc17569873"/>
       <w:proofErr w:type="spellStart"/>
       <w:r>
         <w:rPr>
@@ -7846,15 +7898,15 @@
         <w:lastRenderedPageBreak/>
         <w:t>요건</w:t>
       </w:r>
-      <w:bookmarkEnd w:id="5"/>
+      <w:bookmarkEnd w:id="4"/>
       <w:proofErr w:type="spellEnd"/>
     </w:p>
     <w:p>
       <w:pPr>
         <w:pStyle w:val="2"/>
       </w:pPr>
-      <w:bookmarkStart w:id="6" w:name="_Toc457078798"/>
-      <w:bookmarkStart w:id="7" w:name="_Toc17569874"/>
+      <w:bookmarkStart w:id="5" w:name="_Toc457078798"/>
+      <w:bookmarkStart w:id="6" w:name="_Toc17569874"/>
       <w:r>
         <w:t>1</w:t>
       </w:r>
@@ -7864,29 +7916,29 @@
       <w:r>
         <w:t xml:space="preserve"> </w:t>
       </w:r>
+      <w:bookmarkEnd w:id="5"/>
+      <w:proofErr w:type="spellStart"/>
+      <w:r>
+        <w:rPr>
+          <w:rFonts w:hint="eastAsia"/>
+        </w:rPr>
+        <w:t>프로그램</w:t>
+      </w:r>
+      <w:proofErr w:type="spellEnd"/>
+      <w:r>
+        <w:rPr>
+          <w:rFonts w:hint="eastAsia"/>
+        </w:rPr>
+        <w:t xml:space="preserve"> </w:t>
+      </w:r>
+      <w:proofErr w:type="spellStart"/>
+      <w:r>
+        <w:rPr>
+          <w:rFonts w:hint="eastAsia"/>
+        </w:rPr>
+        <w:t>설립</w:t>
+      </w:r>
       <w:bookmarkEnd w:id="6"/>
-      <w:proofErr w:type="spellStart"/>
-      <w:r>
-        <w:rPr>
-          <w:rFonts w:hint="eastAsia"/>
-        </w:rPr>
-        <w:t>프로그램</w:t>
-      </w:r>
-      <w:proofErr w:type="spellEnd"/>
-      <w:r>
-        <w:rPr>
-          <w:rFonts w:hint="eastAsia"/>
-        </w:rPr>
-        <w:t xml:space="preserve"> </w:t>
-      </w:r>
-      <w:proofErr w:type="spellStart"/>
-      <w:r>
-        <w:rPr>
-          <w:rFonts w:hint="eastAsia"/>
-        </w:rPr>
-        <w:t>설립</w:t>
-      </w:r>
-      <w:bookmarkEnd w:id="7"/>
       <w:proofErr w:type="spellEnd"/>
     </w:p>
     <w:p>
@@ -8298,20 +8350,6 @@
           <w:rFonts w:hint="eastAsia"/>
           <w:lang w:eastAsia="ko-KR"/>
         </w:rPr>
-        <w:t>모든</w:t>
-      </w:r>
-      <w:r>
-        <w:rPr>
-          <w:rFonts w:hint="eastAsia"/>
-          <w:lang w:eastAsia="ko-KR"/>
-        </w:rPr>
-        <w:t xml:space="preserve"> </w:t>
-      </w:r>
-      <w:r>
-        <w:rPr>
-          <w:rFonts w:hint="eastAsia"/>
-          <w:lang w:eastAsia="ko-KR"/>
-        </w:rPr>
         <w:t>소프트웨어</w:t>
       </w:r>
       <w:r>
@@ -8368,63 +8406,77 @@
           <w:rFonts w:hint="eastAsia"/>
           <w:lang w:eastAsia="ko-KR"/>
         </w:rPr>
-        <w:t>정책을</w:t>
-      </w:r>
-      <w:r>
-        <w:rPr>
-          <w:rFonts w:hint="eastAsia"/>
-          <w:lang w:eastAsia="ko-KR"/>
-        </w:rPr>
-        <w:t xml:space="preserve"> </w:t>
-      </w:r>
-      <w:r>
-        <w:rPr>
-          <w:rFonts w:hint="eastAsia"/>
-          <w:lang w:eastAsia="ko-KR"/>
-        </w:rPr>
-        <w:t>확인할</w:t>
-      </w:r>
-      <w:r>
-        <w:rPr>
-          <w:rFonts w:hint="eastAsia"/>
-          <w:lang w:eastAsia="ko-KR"/>
-        </w:rPr>
-        <w:t xml:space="preserve"> </w:t>
-      </w:r>
-      <w:r>
-        <w:rPr>
-          <w:rFonts w:hint="eastAsia"/>
-          <w:lang w:eastAsia="ko-KR"/>
-        </w:rPr>
-        <w:t>수</w:t>
-      </w:r>
-      <w:r>
-        <w:rPr>
-          <w:rFonts w:hint="eastAsia"/>
-          <w:lang w:eastAsia="ko-KR"/>
-        </w:rPr>
-        <w:t xml:space="preserve"> </w:t>
-      </w:r>
-      <w:r>
-        <w:rPr>
-          <w:rFonts w:hint="eastAsia"/>
-          <w:lang w:eastAsia="ko-KR"/>
-        </w:rPr>
-        <w:t>있는</w:t>
-      </w:r>
-      <w:r>
-        <w:rPr>
-          <w:rFonts w:hint="eastAsia"/>
-          <w:lang w:eastAsia="ko-KR"/>
-        </w:rPr>
-        <w:t xml:space="preserve"> </w:t>
-      </w:r>
-      <w:r>
-        <w:rPr>
-          <w:rFonts w:hint="eastAsia"/>
-          <w:lang w:eastAsia="ko-KR"/>
-        </w:rPr>
-        <w:t>문서화된</w:t>
+        <w:t>정책의</w:t>
+      </w:r>
+      <w:r>
+        <w:rPr>
+          <w:rFonts w:hint="eastAsia"/>
+          <w:lang w:eastAsia="ko-KR"/>
+        </w:rPr>
+        <w:t xml:space="preserve"> </w:t>
+      </w:r>
+      <w:r>
+        <w:rPr>
+          <w:rFonts w:hint="eastAsia"/>
+          <w:lang w:eastAsia="ko-KR"/>
+        </w:rPr>
+        <w:t>존재를</w:t>
+      </w:r>
+      <w:r>
+        <w:rPr>
+          <w:rFonts w:hint="eastAsia"/>
+          <w:lang w:eastAsia="ko-KR"/>
+        </w:rPr>
+        <w:t xml:space="preserve"> </w:t>
+      </w:r>
+      <w:r>
+        <w:rPr>
+          <w:rFonts w:hint="eastAsia"/>
+          <w:lang w:eastAsia="ko-KR"/>
+        </w:rPr>
+        <w:t>인식하도록</w:t>
+      </w:r>
+      <w:r>
+        <w:rPr>
+          <w:rFonts w:hint="eastAsia"/>
+          <w:lang w:eastAsia="ko-KR"/>
+        </w:rPr>
+        <w:t xml:space="preserve"> </w:t>
+      </w:r>
+      <w:r>
+        <w:rPr>
+          <w:rFonts w:hint="eastAsia"/>
+          <w:lang w:eastAsia="ko-KR"/>
+        </w:rPr>
+        <w:t>하는</w:t>
+      </w:r>
+      <w:r>
+        <w:rPr>
+          <w:rFonts w:hint="eastAsia"/>
+          <w:lang w:eastAsia="ko-KR"/>
+        </w:rPr>
+        <w:t xml:space="preserve"> </w:t>
+      </w:r>
+      <w:r>
+        <w:rPr>
+          <w:rFonts w:hint="eastAsia"/>
+          <w:lang w:eastAsia="ko-KR"/>
+        </w:rPr>
+        <w:t>문서화</w:t>
+      </w:r>
+      <w:r>
+        <w:rPr>
+          <w:rFonts w:hint="eastAsia"/>
+          <w:lang w:eastAsia="ko-KR"/>
+        </w:rPr>
+        <w:t xml:space="preserve"> </w:t>
+      </w:r>
+      <w:r>
+        <w:rPr>
+          <w:rFonts w:hint="eastAsia"/>
+          <w:lang w:eastAsia="ko-KR"/>
+        </w:rPr>
+        <w:t>된</w:t>
       </w:r>
       <w:r>
         <w:rPr>
@@ -8473,7 +8525,23 @@
           <w:rFonts w:hint="eastAsia"/>
           <w:lang w:eastAsia="ko-KR"/>
         </w:rPr>
-        <w:t xml:space="preserve"> wiki, </w:t>
+        <w:t xml:space="preserve"> </w:t>
+      </w:r>
+      <w:proofErr w:type="spellStart"/>
+      <w:r>
+        <w:rPr>
+          <w:rFonts w:hint="eastAsia"/>
+          <w:lang w:eastAsia="ko-KR"/>
+        </w:rPr>
+        <w:t>위키</w:t>
+      </w:r>
+      <w:proofErr w:type="spellEnd"/>
+      <w:r>
+        <w:rPr>
+          <w:rFonts w:hint="eastAsia"/>
+          <w:lang w:eastAsia="ko-KR"/>
+        </w:rPr>
+        <w:t xml:space="preserve">, </w:t>
       </w:r>
       <w:r>
         <w:rPr>
@@ -8889,34 +8957,6 @@
           <w:rFonts w:hint="eastAsia"/>
           <w:lang w:eastAsia="ko-KR"/>
         </w:rPr>
-        <w:t>이</w:t>
-      </w:r>
-      <w:r>
-        <w:rPr>
-          <w:rFonts w:hint="eastAsia"/>
-          <w:lang w:eastAsia="ko-KR"/>
-        </w:rPr>
-        <w:t xml:space="preserve"> </w:t>
-      </w:r>
-      <w:r>
-        <w:rPr>
-          <w:rFonts w:hint="eastAsia"/>
-          <w:lang w:eastAsia="ko-KR"/>
-        </w:rPr>
-        <w:t>장에서는</w:t>
-      </w:r>
-      <w:r>
-        <w:rPr>
-          <w:rFonts w:hint="eastAsia"/>
-          <w:lang w:eastAsia="ko-KR"/>
-        </w:rPr>
-        <w:t xml:space="preserve"> </w:t>
-      </w:r>
-      <w:r>
-        <w:rPr>
-          <w:rFonts w:hint="eastAsia"/>
-          <w:lang w:eastAsia="ko-KR"/>
-        </w:rPr>
         <w:t>정책에</w:t>
       </w:r>
       <w:r>
@@ -8945,84 +8985,14 @@
           <w:rFonts w:hint="eastAsia"/>
           <w:lang w:eastAsia="ko-KR"/>
         </w:rPr>
-        <w:t>할</w:t>
-      </w:r>
-      <w:r>
-        <w:rPr>
-          <w:rFonts w:hint="eastAsia"/>
-          <w:lang w:eastAsia="ko-KR"/>
-        </w:rPr>
-        <w:t xml:space="preserve"> </w:t>
-      </w:r>
-      <w:r>
-        <w:rPr>
-          <w:rFonts w:hint="eastAsia"/>
-          <w:lang w:eastAsia="ko-KR"/>
-        </w:rPr>
-        <w:t>사항에</w:t>
-      </w:r>
-      <w:r>
-        <w:rPr>
-          <w:rFonts w:hint="eastAsia"/>
-          <w:lang w:eastAsia="ko-KR"/>
-        </w:rPr>
-        <w:t xml:space="preserve"> </w:t>
-      </w:r>
-      <w:r>
-        <w:rPr>
-          <w:rFonts w:hint="eastAsia"/>
-          <w:lang w:eastAsia="ko-KR"/>
-        </w:rPr>
-        <w:t>대한</w:t>
-      </w:r>
-      <w:r>
-        <w:rPr>
-          <w:rFonts w:hint="eastAsia"/>
-          <w:lang w:eastAsia="ko-KR"/>
-        </w:rPr>
-        <w:t xml:space="preserve"> </w:t>
-      </w:r>
-      <w:r>
-        <w:rPr>
-          <w:rFonts w:hint="eastAsia"/>
-          <w:lang w:eastAsia="ko-KR"/>
-        </w:rPr>
-        <w:t>요건을</w:t>
-      </w:r>
-      <w:r>
-        <w:rPr>
-          <w:rFonts w:hint="eastAsia"/>
-          <w:lang w:eastAsia="ko-KR"/>
-        </w:rPr>
-        <w:t xml:space="preserve"> </w:t>
-      </w:r>
-      <w:r>
-        <w:rPr>
-          <w:rFonts w:hint="eastAsia"/>
-          <w:lang w:eastAsia="ko-KR"/>
-        </w:rPr>
-        <w:t>설명하지</w:t>
-      </w:r>
-      <w:r>
-        <w:rPr>
-          <w:rFonts w:hint="eastAsia"/>
-          <w:lang w:eastAsia="ko-KR"/>
-        </w:rPr>
-        <w:t xml:space="preserve"> </w:t>
-      </w:r>
-      <w:r>
-        <w:rPr>
-          <w:rFonts w:hint="eastAsia"/>
-          <w:lang w:eastAsia="ko-KR"/>
-        </w:rPr>
-        <w:t>않고</w:t>
-      </w:r>
-      <w:r>
-        <w:rPr>
-          <w:rFonts w:hint="eastAsia"/>
-          <w:lang w:eastAsia="ko-KR"/>
-        </w:rPr>
-        <w:t xml:space="preserve">, </w:t>
+        <w:t>요건은</w:t>
+      </w:r>
+      <w:r>
+        <w:rPr>
+          <w:rFonts w:hint="eastAsia"/>
+          <w:lang w:eastAsia="ko-KR"/>
+        </w:rPr>
+        <w:t xml:space="preserve"> </w:t>
       </w:r>
       <w:r>
         <w:rPr>
@@ -9057,48 +9027,6 @@
           <w:rFonts w:hint="eastAsia"/>
           <w:lang w:eastAsia="ko-KR"/>
         </w:rPr>
-        <w:t>정책에</w:t>
-      </w:r>
-      <w:r>
-        <w:rPr>
-          <w:rFonts w:hint="eastAsia"/>
-          <w:lang w:eastAsia="ko-KR"/>
-        </w:rPr>
-        <w:t xml:space="preserve"> </w:t>
-      </w:r>
-      <w:r>
-        <w:rPr>
-          <w:rFonts w:hint="eastAsia"/>
-          <w:lang w:eastAsia="ko-KR"/>
-        </w:rPr>
-        <w:t>대한</w:t>
-      </w:r>
-      <w:r>
-        <w:rPr>
-          <w:rFonts w:hint="eastAsia"/>
-          <w:lang w:eastAsia="ko-KR"/>
-        </w:rPr>
-        <w:t xml:space="preserve"> </w:t>
-      </w:r>
-      <w:r>
-        <w:rPr>
-          <w:rFonts w:hint="eastAsia"/>
-          <w:lang w:eastAsia="ko-KR"/>
-        </w:rPr>
-        <w:t>요건을</w:t>
-      </w:r>
-      <w:r>
-        <w:rPr>
-          <w:rFonts w:hint="eastAsia"/>
-          <w:lang w:eastAsia="ko-KR"/>
-        </w:rPr>
-        <w:t xml:space="preserve"> </w:t>
-      </w:r>
-      <w:r>
-        <w:rPr>
-          <w:rFonts w:hint="eastAsia"/>
-          <w:lang w:eastAsia="ko-KR"/>
-        </w:rPr>
         <w:t>설명할</w:t>
       </w:r>
       <w:r>
@@ -9113,7 +9041,7 @@
           <w:rFonts w:hint="eastAsia"/>
           <w:lang w:eastAsia="ko-KR"/>
         </w:rPr>
-        <w:t>것이다</w:t>
+        <w:t>것임</w:t>
       </w:r>
       <w:r>
         <w:rPr>
@@ -9939,15 +9867,7 @@
           <w:b/>
           <w:lang w:eastAsia="ko-KR"/>
         </w:rPr>
-        <w:t xml:space="preserve">; </w:t>
-      </w:r>
-      <w:r>
-        <w:rPr>
-          <w:rFonts w:hint="eastAsia"/>
-          <w:b/>
-          <w:lang w:eastAsia="ko-KR"/>
-        </w:rPr>
-        <w:t>그리고</w:t>
+        <w:t>;</w:t>
       </w:r>
     </w:p>
     <w:p>
@@ -10054,6 +9974,7 @@
       </w:r>
       <w:r>
         <w:rPr>
+          <w:rFonts w:hint="eastAsia"/>
           <w:b/>
           <w:lang w:eastAsia="ko-KR"/>
         </w:rPr>
@@ -10169,7 +10090,7 @@
           <w:rFonts w:hint="eastAsia"/>
           <w:lang w:eastAsia="ko-KR"/>
         </w:rPr>
-        <w:t>참가자에</w:t>
+        <w:t>참여자에</w:t>
       </w:r>
       <w:r>
         <w:rPr>
@@ -10399,7 +10320,7 @@
           <w:rFonts w:hint="eastAsia"/>
           <w:lang w:eastAsia="ko-KR"/>
         </w:rPr>
-        <w:t>참가자에</w:t>
+        <w:t>참여자에</w:t>
       </w:r>
       <w:r>
         <w:rPr>
@@ -10577,7 +10498,7 @@
           <w:rFonts w:hint="eastAsia"/>
           <w:lang w:eastAsia="ko-KR"/>
         </w:rPr>
-        <w:t>참가자가</w:t>
+        <w:t>참여자가</w:t>
       </w:r>
       <w:r>
         <w:rPr>
@@ -11106,15 +11027,7 @@
           <w:b/>
           <w:lang w:eastAsia="ko-KR"/>
         </w:rPr>
-        <w:t xml:space="preserve">; </w:t>
-      </w:r>
-      <w:r>
-        <w:rPr>
-          <w:rFonts w:hint="eastAsia"/>
-          <w:b/>
-          <w:lang w:eastAsia="ko-KR"/>
-        </w:rPr>
-        <w:t>그리고</w:t>
+        <w:t>;</w:t>
       </w:r>
     </w:p>
     <w:p>
@@ -11151,56 +11064,26 @@
           <w:b/>
           <w:lang w:eastAsia="ko-KR"/>
         </w:rPr>
-        <w:t>요건을</w:t>
-      </w:r>
-      <w:r>
-        <w:rPr>
-          <w:rFonts w:hint="eastAsia"/>
-          <w:b/>
-          <w:lang w:eastAsia="ko-KR"/>
-        </w:rPr>
-        <w:t xml:space="preserve"> </w:t>
-      </w:r>
-      <w:r>
-        <w:rPr>
-          <w:rFonts w:hint="eastAsia"/>
-          <w:b/>
-          <w:lang w:eastAsia="ko-KR"/>
-        </w:rPr>
-        <w:t>준수하지</w:t>
-      </w:r>
-      <w:r>
-        <w:rPr>
-          <w:rFonts w:hint="eastAsia"/>
-          <w:b/>
-          <w:lang w:eastAsia="ko-KR"/>
-        </w:rPr>
-        <w:t xml:space="preserve"> </w:t>
-      </w:r>
-      <w:r>
-        <w:rPr>
-          <w:rFonts w:hint="eastAsia"/>
-          <w:b/>
-          <w:lang w:eastAsia="ko-KR"/>
-        </w:rPr>
-        <w:t>않는</w:t>
-      </w:r>
-      <w:r>
-        <w:rPr>
-          <w:rFonts w:hint="eastAsia"/>
-          <w:b/>
-          <w:lang w:eastAsia="ko-KR"/>
-        </w:rPr>
-        <w:t xml:space="preserve"> </w:t>
-      </w:r>
-      <w:r>
-        <w:rPr>
-          <w:rFonts w:hint="eastAsia"/>
-          <w:b/>
-          <w:lang w:eastAsia="ko-KR"/>
-        </w:rPr>
-        <w:t>것의</w:t>
-      </w:r>
+        <w:t>요건</w:t>
+      </w:r>
+      <w:r>
+        <w:rPr>
+          <w:rFonts w:hint="eastAsia"/>
+          <w:b/>
+          <w:lang w:eastAsia="ko-KR"/>
+        </w:rPr>
+        <w:t xml:space="preserve"> </w:t>
+      </w:r>
+      <w:proofErr w:type="spellStart"/>
+      <w:r>
+        <w:rPr>
+          <w:rFonts w:hint="eastAsia"/>
+          <w:b/>
+          <w:lang w:eastAsia="ko-KR"/>
+        </w:rPr>
+        <w:t>미준수의</w:t>
+      </w:r>
+      <w:proofErr w:type="spellEnd"/>
       <w:r>
         <w:rPr>
           <w:rFonts w:hint="eastAsia"/>
@@ -13840,21 +13723,7 @@
           <w:rFonts w:hint="eastAsia"/>
           <w:lang w:eastAsia="ko-KR"/>
         </w:rPr>
-        <w:t>정의된</w:t>
-      </w:r>
-      <w:r>
-        <w:rPr>
-          <w:rFonts w:hint="eastAsia"/>
-          <w:lang w:eastAsia="ko-KR"/>
-        </w:rPr>
-        <w:t xml:space="preserve"> </w:t>
-      </w:r>
-      <w:r>
-        <w:rPr>
-          <w:rFonts w:hint="eastAsia"/>
-          <w:lang w:eastAsia="ko-KR"/>
-        </w:rPr>
-        <w:t>대로</w:t>
+        <w:t>정의</w:t>
       </w:r>
       <w:r>
         <w:rPr>
@@ -14065,8 +13934,8 @@
           <w:lang w:eastAsia="ko-KR"/>
         </w:rPr>
       </w:pPr>
-      <w:bookmarkStart w:id="8" w:name="_Toc457078799"/>
-      <w:bookmarkStart w:id="9" w:name="_Toc17569875"/>
+      <w:bookmarkStart w:id="7" w:name="_Toc457078799"/>
+      <w:bookmarkStart w:id="8" w:name="_Toc17569875"/>
       <w:r>
         <w:rPr>
           <w:lang w:eastAsia="ko-KR"/>
@@ -14143,8 +14012,8 @@
         </w:rPr>
         <w:t>지원</w:t>
       </w:r>
+      <w:bookmarkEnd w:id="7"/>
       <w:bookmarkEnd w:id="8"/>
-      <w:bookmarkEnd w:id="9"/>
     </w:p>
     <w:p>
       <w:pPr>
@@ -15395,6 +15264,13 @@
         </w:rPr>
         <w:t>위함</w:t>
       </w:r>
+      <w:r>
+        <w:rPr>
+          <w:rFonts w:hint="eastAsia"/>
+          <w:lang w:eastAsia="ko-KR"/>
+        </w:rPr>
+        <w:t>.</w:t>
+      </w:r>
     </w:p>
     <w:p>
       <w:pPr>
@@ -15511,7 +15387,7 @@
           <w:b/>
           <w:lang w:eastAsia="ko-KR"/>
         </w:rPr>
-        <w:t>태스크를</w:t>
+        <w:t>업무를</w:t>
       </w:r>
       <w:r>
         <w:rPr>
@@ -15603,7 +15479,7 @@
           <w:b/>
           <w:lang w:eastAsia="ko-KR"/>
         </w:rPr>
-        <w:t>태스크를</w:t>
+        <w:t>업무를</w:t>
       </w:r>
       <w:r>
         <w:rPr>
@@ -15743,23 +15619,39 @@
           <w:b/>
           <w:lang w:eastAsia="ko-KR"/>
         </w:rPr>
-        <w:t>태스크에는</w:t>
-      </w:r>
-      <w:r>
-        <w:rPr>
-          <w:rFonts w:hint="eastAsia"/>
-          <w:b/>
-          <w:lang w:eastAsia="ko-KR"/>
-        </w:rPr>
-        <w:t xml:space="preserve"> </w:t>
-      </w:r>
-      <w:r>
-        <w:rPr>
-          <w:rFonts w:hint="eastAsia"/>
-          <w:b/>
-          <w:lang w:eastAsia="ko-KR"/>
-        </w:rPr>
-        <w:t>충분하게</w:t>
+        <w:t>업무를</w:t>
+      </w:r>
+      <w:r>
+        <w:rPr>
+          <w:rFonts w:hint="eastAsia"/>
+          <w:b/>
+          <w:lang w:eastAsia="ko-KR"/>
+        </w:rPr>
+        <w:t xml:space="preserve"> </w:t>
+      </w:r>
+      <w:r>
+        <w:rPr>
+          <w:rFonts w:hint="eastAsia"/>
+          <w:b/>
+          <w:lang w:eastAsia="ko-KR"/>
+        </w:rPr>
+        <w:t>위해</w:t>
+      </w:r>
+      <w:r>
+        <w:rPr>
+          <w:rFonts w:hint="eastAsia"/>
+          <w:b/>
+          <w:lang w:eastAsia="ko-KR"/>
+        </w:rPr>
+        <w:t xml:space="preserve"> </w:t>
+      </w:r>
+      <w:r>
+        <w:rPr>
+          <w:rFonts w:hint="eastAsia"/>
+          <w:b/>
+          <w:lang w:eastAsia="ko-KR"/>
+        </w:rPr>
+        <w:t>충분한</w:t>
       </w:r>
       <w:r>
         <w:rPr>
@@ -15819,7 +15711,7 @@
           <w:b/>
           <w:lang w:eastAsia="ko-KR"/>
         </w:rPr>
-        <w:t>태스크를</w:t>
+        <w:t>업무를</w:t>
       </w:r>
       <w:r>
         <w:rPr>
@@ -16004,7 +15896,7 @@
           <w:b/>
           <w:lang w:eastAsia="ko-KR"/>
         </w:rPr>
-        <w:t>태스크를</w:t>
+        <w:t>업무를</w:t>
       </w:r>
       <w:r>
         <w:rPr>
@@ -17537,21 +17429,21 @@
           <w:rFonts w:hint="eastAsia"/>
           <w:lang w:eastAsia="ko-KR"/>
         </w:rPr>
-        <w:t>오픈</w:t>
-      </w:r>
-      <w:r>
-        <w:rPr>
-          <w:rFonts w:hint="eastAsia"/>
-          <w:lang w:eastAsia="ko-KR"/>
-        </w:rPr>
-        <w:t xml:space="preserve"> </w:t>
-      </w:r>
-      <w:r>
-        <w:rPr>
-          <w:rFonts w:hint="eastAsia"/>
-          <w:lang w:eastAsia="ko-KR"/>
-        </w:rPr>
-        <w:t>소스</w:t>
+        <w:t>새로운</w:t>
+      </w:r>
+      <w:r>
+        <w:rPr>
+          <w:rFonts w:hint="eastAsia"/>
+          <w:lang w:eastAsia="ko-KR"/>
+        </w:rPr>
+        <w:t xml:space="preserve"> </w:t>
+      </w:r>
+      <w:r>
+        <w:rPr>
+          <w:rFonts w:hint="eastAsia"/>
+          <w:lang w:eastAsia="ko-KR"/>
+        </w:rPr>
+        <w:t>오픈소스</w:t>
       </w:r>
       <w:r>
         <w:rPr>
@@ -17593,35 +17485,35 @@
           <w:rFonts w:hint="eastAsia"/>
           <w:lang w:eastAsia="ko-KR"/>
         </w:rPr>
-        <w:t>사례의</w:t>
-      </w:r>
-      <w:r>
-        <w:rPr>
-          <w:rFonts w:hint="eastAsia"/>
-          <w:lang w:eastAsia="ko-KR"/>
-        </w:rPr>
-        <w:t xml:space="preserve"> </w:t>
-      </w:r>
-      <w:r>
-        <w:rPr>
-          <w:rFonts w:hint="eastAsia"/>
-          <w:lang w:eastAsia="ko-KR"/>
-        </w:rPr>
-        <w:t>변경을</w:t>
-      </w:r>
-      <w:r>
-        <w:rPr>
-          <w:rFonts w:hint="eastAsia"/>
-          <w:lang w:eastAsia="ko-KR"/>
-        </w:rPr>
-        <w:t xml:space="preserve"> </w:t>
-      </w:r>
-      <w:r>
-        <w:rPr>
-          <w:rFonts w:hint="eastAsia"/>
-          <w:lang w:eastAsia="ko-KR"/>
-        </w:rPr>
-        <w:t>수용하도록</w:t>
+        <w:t>사례를</w:t>
+      </w:r>
+      <w:r>
+        <w:rPr>
+          <w:rFonts w:hint="eastAsia"/>
+          <w:lang w:eastAsia="ko-KR"/>
+        </w:rPr>
+        <w:t xml:space="preserve"> </w:t>
+      </w:r>
+      <w:r>
+        <w:rPr>
+          <w:rFonts w:hint="eastAsia"/>
+          <w:lang w:eastAsia="ko-KR"/>
+        </w:rPr>
+        <w:t>수용하기</w:t>
+      </w:r>
+      <w:r>
+        <w:rPr>
+          <w:rFonts w:hint="eastAsia"/>
+          <w:lang w:eastAsia="ko-KR"/>
+        </w:rPr>
+        <w:t xml:space="preserve"> </w:t>
+      </w:r>
+      <w:r>
+        <w:rPr>
+          <w:rFonts w:hint="eastAsia"/>
+          <w:lang w:eastAsia="ko-KR"/>
+        </w:rPr>
+        <w:t>위해</w:t>
       </w:r>
       <w:r>
         <w:rPr>
@@ -17720,8 +17612,8 @@
           <w:lang w:eastAsia="ko-KR"/>
         </w:rPr>
       </w:pPr>
-      <w:bookmarkStart w:id="10" w:name="_Toc457078800"/>
-      <w:bookmarkStart w:id="11" w:name="_Toc17569876"/>
+      <w:bookmarkStart w:id="9" w:name="_Toc457078800"/>
+      <w:bookmarkStart w:id="10" w:name="_Toc17569876"/>
       <w:r>
         <w:rPr>
           <w:lang w:eastAsia="ko-KR"/>
@@ -17735,73 +17627,73 @@
         </w:rPr>
         <w:t xml:space="preserve"> </w:t>
       </w:r>
+      <w:bookmarkEnd w:id="9"/>
+      <w:r>
+        <w:rPr>
+          <w:rFonts w:hint="eastAsia"/>
+          <w:lang w:eastAsia="ko-KR"/>
+        </w:rPr>
+        <w:t>오픈소스</w:t>
+      </w:r>
+      <w:r>
+        <w:rPr>
+          <w:rFonts w:hint="eastAsia"/>
+          <w:lang w:eastAsia="ko-KR"/>
+        </w:rPr>
+        <w:t xml:space="preserve"> </w:t>
+      </w:r>
+      <w:proofErr w:type="spellStart"/>
+      <w:r>
+        <w:rPr>
+          <w:rFonts w:hint="eastAsia"/>
+          <w:lang w:eastAsia="ko-KR"/>
+        </w:rPr>
+        <w:t>콘텐츠</w:t>
+      </w:r>
+      <w:proofErr w:type="spellEnd"/>
+      <w:r>
+        <w:rPr>
+          <w:rFonts w:hint="eastAsia"/>
+          <w:lang w:eastAsia="ko-KR"/>
+        </w:rPr>
+        <w:t xml:space="preserve"> </w:t>
+      </w:r>
+      <w:r>
+        <w:rPr>
+          <w:rFonts w:hint="eastAsia"/>
+          <w:lang w:eastAsia="ko-KR"/>
+        </w:rPr>
+        <w:t>검토</w:t>
+      </w:r>
+      <w:r>
+        <w:rPr>
+          <w:rFonts w:hint="eastAsia"/>
+          <w:lang w:eastAsia="ko-KR"/>
+        </w:rPr>
+        <w:t xml:space="preserve"> </w:t>
+      </w:r>
+      <w:r>
+        <w:rPr>
+          <w:rFonts w:hint="eastAsia"/>
+          <w:lang w:eastAsia="ko-KR"/>
+        </w:rPr>
+        <w:t>및</w:t>
+      </w:r>
+      <w:r>
+        <w:rPr>
+          <w:rFonts w:hint="eastAsia"/>
+          <w:lang w:eastAsia="ko-KR"/>
+        </w:rPr>
+        <w:t xml:space="preserve"> </w:t>
+      </w:r>
+      <w:r>
+        <w:rPr>
+          <w:rFonts w:hint="eastAsia"/>
+          <w:lang w:eastAsia="ko-KR"/>
+        </w:rPr>
+        <w:t>승인</w:t>
+      </w:r>
       <w:bookmarkEnd w:id="10"/>
-      <w:r>
-        <w:rPr>
-          <w:rFonts w:hint="eastAsia"/>
-          <w:lang w:eastAsia="ko-KR"/>
-        </w:rPr>
-        <w:t>오픈소스</w:t>
-      </w:r>
-      <w:r>
-        <w:rPr>
-          <w:rFonts w:hint="eastAsia"/>
-          <w:lang w:eastAsia="ko-KR"/>
-        </w:rPr>
-        <w:t xml:space="preserve"> </w:t>
-      </w:r>
-      <w:proofErr w:type="spellStart"/>
-      <w:r>
-        <w:rPr>
-          <w:rFonts w:hint="eastAsia"/>
-          <w:lang w:eastAsia="ko-KR"/>
-        </w:rPr>
-        <w:t>콘텐츠</w:t>
-      </w:r>
-      <w:proofErr w:type="spellEnd"/>
-      <w:r>
-        <w:rPr>
-          <w:rFonts w:hint="eastAsia"/>
-          <w:lang w:eastAsia="ko-KR"/>
-        </w:rPr>
-        <w:t xml:space="preserve"> </w:t>
-      </w:r>
-      <w:r>
-        <w:rPr>
-          <w:rFonts w:hint="eastAsia"/>
-          <w:lang w:eastAsia="ko-KR"/>
-        </w:rPr>
-        <w:t>검토</w:t>
-      </w:r>
-      <w:r>
-        <w:rPr>
-          <w:rFonts w:hint="eastAsia"/>
-          <w:lang w:eastAsia="ko-KR"/>
-        </w:rPr>
-        <w:t xml:space="preserve"> </w:t>
-      </w:r>
-      <w:r>
-        <w:rPr>
-          <w:rFonts w:hint="eastAsia"/>
-          <w:lang w:eastAsia="ko-KR"/>
-        </w:rPr>
-        <w:t>및</w:t>
-      </w:r>
-      <w:r>
-        <w:rPr>
-          <w:rFonts w:hint="eastAsia"/>
-          <w:lang w:eastAsia="ko-KR"/>
-        </w:rPr>
-        <w:t xml:space="preserve"> </w:t>
-      </w:r>
-      <w:r>
-        <w:rPr>
-          <w:rFonts w:hint="eastAsia"/>
-          <w:lang w:eastAsia="ko-KR"/>
-        </w:rPr>
-        <w:t>승인</w:t>
-      </w:r>
-      <w:bookmarkEnd w:id="11"/>
     </w:p>
     <w:p>
       <w:pPr>
@@ -17933,23 +17825,7 @@
           <w:b/>
           <w:lang w:eastAsia="ko-KR"/>
         </w:rPr>
-        <w:t>오픈</w:t>
-      </w:r>
-      <w:r>
-        <w:rPr>
-          <w:rFonts w:hint="eastAsia"/>
-          <w:b/>
-          <w:lang w:eastAsia="ko-KR"/>
-        </w:rPr>
-        <w:t xml:space="preserve"> </w:t>
-      </w:r>
-      <w:r>
-        <w:rPr>
-          <w:rFonts w:hint="eastAsia"/>
-          <w:b/>
-          <w:lang w:eastAsia="ko-KR"/>
-        </w:rPr>
-        <w:t>소스</w:t>
+        <w:t>오픈소스</w:t>
       </w:r>
       <w:r>
         <w:rPr>
@@ -18023,6 +17899,7 @@
         </w:rPr>
         <w:t>)</w:t>
       </w:r>
+      <w:proofErr w:type="spellStart"/>
       <w:r>
         <w:rPr>
           <w:rFonts w:hint="eastAsia"/>
@@ -18031,6 +17908,7 @@
         </w:rPr>
         <w:t>를</w:t>
       </w:r>
+      <w:proofErr w:type="spellEnd"/>
       <w:r>
         <w:rPr>
           <w:rFonts w:hint="eastAsia"/>
@@ -18868,21 +18746,7 @@
           <w:rFonts w:hint="eastAsia"/>
           <w:lang w:eastAsia="ko-KR"/>
         </w:rPr>
-        <w:t>. BOM</w:t>
-      </w:r>
-      <w:r>
-        <w:rPr>
-          <w:rFonts w:hint="eastAsia"/>
-          <w:lang w:eastAsia="ko-KR"/>
-        </w:rPr>
-        <w:t>은</w:t>
-      </w:r>
-      <w:r>
-        <w:rPr>
-          <w:rFonts w:hint="eastAsia"/>
-          <w:lang w:eastAsia="ko-KR"/>
-        </w:rPr>
-        <w:t xml:space="preserve"> </w:t>
+        <w:t xml:space="preserve">. </w:t>
       </w:r>
       <w:r>
         <w:rPr>
@@ -19001,35 +18865,21 @@
           <w:rFonts w:hint="eastAsia"/>
           <w:lang w:eastAsia="ko-KR"/>
         </w:rPr>
-        <w:t>이해할</w:t>
-      </w:r>
-      <w:r>
-        <w:rPr>
-          <w:rFonts w:hint="eastAsia"/>
-          <w:lang w:eastAsia="ko-KR"/>
-        </w:rPr>
-        <w:t xml:space="preserve"> </w:t>
-      </w:r>
-      <w:r>
-        <w:rPr>
-          <w:rFonts w:hint="eastAsia"/>
-          <w:lang w:eastAsia="ko-KR"/>
-        </w:rPr>
-        <w:t>수</w:t>
-      </w:r>
-      <w:r>
-        <w:rPr>
-          <w:rFonts w:hint="eastAsia"/>
-          <w:lang w:eastAsia="ko-KR"/>
-        </w:rPr>
-        <w:t xml:space="preserve"> </w:t>
-      </w:r>
-      <w:r>
-        <w:rPr>
-          <w:rFonts w:hint="eastAsia"/>
-          <w:lang w:eastAsia="ko-KR"/>
-        </w:rPr>
-        <w:t>있도록</w:t>
+        <w:t>이해하기</w:t>
+      </w:r>
+      <w:r>
+        <w:rPr>
+          <w:rFonts w:hint="eastAsia"/>
+          <w:lang w:eastAsia="ko-KR"/>
+        </w:rPr>
+        <w:t xml:space="preserve"> </w:t>
+      </w:r>
+      <w:r>
+        <w:rPr>
+          <w:rFonts w:hint="eastAsia"/>
+          <w:lang w:eastAsia="ko-KR"/>
+        </w:rPr>
+        <w:t>위해</w:t>
       </w:r>
       <w:r>
         <w:rPr>
@@ -19085,7 +18935,21 @@
           <w:rFonts w:hint="eastAsia"/>
           <w:lang w:eastAsia="ko-KR"/>
         </w:rPr>
-        <w:t>조항의</w:t>
+        <w:t>조건에</w:t>
+      </w:r>
+      <w:r>
+        <w:rPr>
+          <w:rFonts w:hint="eastAsia"/>
+          <w:lang w:eastAsia="ko-KR"/>
+        </w:rPr>
+        <w:t xml:space="preserve"> </w:t>
+      </w:r>
+      <w:r>
+        <w:rPr>
+          <w:rFonts w:hint="eastAsia"/>
+          <w:lang w:eastAsia="ko-KR"/>
+        </w:rPr>
+        <w:t>대한</w:t>
       </w:r>
       <w:r>
         <w:rPr>
@@ -19141,21 +19005,21 @@
           <w:rFonts w:hint="eastAsia"/>
           <w:lang w:eastAsia="ko-KR"/>
         </w:rPr>
-        <w:t>지원하기</w:t>
-      </w:r>
-      <w:r>
-        <w:rPr>
-          <w:rFonts w:hint="eastAsia"/>
-          <w:lang w:eastAsia="ko-KR"/>
-        </w:rPr>
-        <w:t xml:space="preserve"> </w:t>
-      </w:r>
-      <w:r>
-        <w:rPr>
-          <w:rFonts w:hint="eastAsia"/>
-          <w:lang w:eastAsia="ko-KR"/>
-        </w:rPr>
-        <w:t>위해</w:t>
+        <w:t>지원하는</w:t>
+      </w:r>
+      <w:r>
+        <w:rPr>
+          <w:rFonts w:hint="eastAsia"/>
+          <w:lang w:eastAsia="ko-KR"/>
+        </w:rPr>
+        <w:t xml:space="preserve"> BOM</w:t>
+      </w:r>
+      <w:r>
+        <w:rPr>
+          <w:rFonts w:hint="eastAsia"/>
+          <w:lang w:eastAsia="ko-KR"/>
+        </w:rPr>
+        <w:t>이</w:t>
       </w:r>
       <w:r>
         <w:rPr>
@@ -19204,12 +19068,14 @@
         <w:ind w:left="720" w:hanging="720"/>
         <w:rPr>
           <w:b/>
+          <w:lang w:eastAsia="ko-KR"/>
         </w:rPr>
       </w:pPr>
       <w:r>
         <w:rPr>
           <w:b/>
           <w:sz w:val="24"/>
+          <w:lang w:eastAsia="ko-KR"/>
         </w:rPr>
         <w:t xml:space="preserve">3.2  </w:t>
       </w:r>
@@ -19217,24 +19083,25 @@
         <w:rPr>
           <w:b/>
           <w:sz w:val="24"/>
+          <w:lang w:eastAsia="ko-KR"/>
         </w:rPr>
         <w:tab/>
       </w:r>
-      <w:proofErr w:type="spellStart"/>
       <w:r>
         <w:rPr>
           <w:rFonts w:hint="eastAsia"/>
           <w:b/>
           <w:sz w:val="24"/>
+          <w:lang w:eastAsia="ko-KR"/>
         </w:rPr>
         <w:t>라이선스</w:t>
       </w:r>
-      <w:proofErr w:type="spellEnd"/>
       <w:r>
         <w:rPr>
           <w:rFonts w:hint="eastAsia"/>
           <w:b/>
           <w:sz w:val="24"/>
+          <w:lang w:eastAsia="ko-KR"/>
         </w:rPr>
         <w:t xml:space="preserve"> </w:t>
       </w:r>
@@ -19243,6 +19110,7 @@
           <w:rFonts w:hint="eastAsia"/>
           <w:b/>
           <w:sz w:val="24"/>
+          <w:lang w:eastAsia="ko-KR"/>
         </w:rPr>
         <w:t>컴플라이언스</w:t>
       </w:r>
@@ -19485,7 +19353,7 @@
           <w:b/>
           <w:lang w:eastAsia="ko-KR"/>
         </w:rPr>
-        <w:t>관리할</w:t>
+        <w:t>처리할</w:t>
       </w:r>
       <w:r>
         <w:rPr>
@@ -21018,21 +20886,147 @@
           <w:rFonts w:hint="eastAsia"/>
           <w:lang w:eastAsia="ko-KR"/>
         </w:rPr>
-        <w:t>견고함을</w:t>
-      </w:r>
-      <w:r>
-        <w:rPr>
-          <w:rFonts w:hint="eastAsia"/>
-          <w:lang w:eastAsia="ko-KR"/>
-        </w:rPr>
-        <w:t xml:space="preserve"> </w:t>
-      </w:r>
-      <w:r>
-        <w:rPr>
-          <w:rFonts w:hint="eastAsia"/>
-          <w:lang w:eastAsia="ko-KR"/>
-        </w:rPr>
-        <w:t>보장하기</w:t>
+        <w:t>견고하고</w:t>
+      </w:r>
+      <w:r>
+        <w:rPr>
+          <w:rFonts w:hint="eastAsia"/>
+          <w:lang w:eastAsia="ko-KR"/>
+        </w:rPr>
+        <w:t xml:space="preserve">, </w:t>
+      </w:r>
+      <w:r>
+        <w:rPr>
+          <w:rFonts w:hint="eastAsia"/>
+          <w:lang w:eastAsia="ko-KR"/>
+        </w:rPr>
+        <w:t>이</w:t>
+      </w:r>
+      <w:r>
+        <w:rPr>
+          <w:rFonts w:hint="eastAsia"/>
+          <w:lang w:eastAsia="ko-KR"/>
+        </w:rPr>
+        <w:t xml:space="preserve"> </w:t>
+      </w:r>
+      <w:r>
+        <w:rPr>
+          <w:rFonts w:hint="eastAsia"/>
+          <w:lang w:eastAsia="ko-KR"/>
+        </w:rPr>
+        <w:t>활동을</w:t>
+      </w:r>
+      <w:r>
+        <w:rPr>
+          <w:rFonts w:hint="eastAsia"/>
+          <w:lang w:eastAsia="ko-KR"/>
+        </w:rPr>
+        <w:t xml:space="preserve"> </w:t>
+      </w:r>
+      <w:r>
+        <w:rPr>
+          <w:rFonts w:hint="eastAsia"/>
+          <w:lang w:eastAsia="ko-KR"/>
+        </w:rPr>
+        <w:t>지원하기</w:t>
+      </w:r>
+      <w:r>
+        <w:rPr>
+          <w:rFonts w:hint="eastAsia"/>
+          <w:lang w:eastAsia="ko-KR"/>
+        </w:rPr>
+        <w:t xml:space="preserve"> </w:t>
+      </w:r>
+      <w:r>
+        <w:rPr>
+          <w:rFonts w:hint="eastAsia"/>
+          <w:lang w:eastAsia="ko-KR"/>
+        </w:rPr>
+        <w:t>위한</w:t>
+      </w:r>
+      <w:r>
+        <w:rPr>
+          <w:rFonts w:hint="eastAsia"/>
+          <w:lang w:eastAsia="ko-KR"/>
+        </w:rPr>
+        <w:t xml:space="preserve"> </w:t>
+      </w:r>
+      <w:r>
+        <w:rPr>
+          <w:rFonts w:hint="eastAsia"/>
+          <w:lang w:eastAsia="ko-KR"/>
+        </w:rPr>
+        <w:t>절차가</w:t>
+      </w:r>
+      <w:r>
+        <w:rPr>
+          <w:rFonts w:hint="eastAsia"/>
+          <w:lang w:eastAsia="ko-KR"/>
+        </w:rPr>
+        <w:t xml:space="preserve"> </w:t>
+      </w:r>
+      <w:r>
+        <w:rPr>
+          <w:rFonts w:hint="eastAsia"/>
+          <w:lang w:eastAsia="ko-KR"/>
+        </w:rPr>
+        <w:t>존재하며</w:t>
+      </w:r>
+      <w:r>
+        <w:rPr>
+          <w:rFonts w:hint="eastAsia"/>
+          <w:lang w:eastAsia="ko-KR"/>
+        </w:rPr>
+        <w:t xml:space="preserve"> </w:t>
+      </w:r>
+      <w:r>
+        <w:rPr>
+          <w:rFonts w:hint="eastAsia"/>
+          <w:lang w:eastAsia="ko-KR"/>
+        </w:rPr>
+        <w:t>이</w:t>
+      </w:r>
+      <w:r>
+        <w:rPr>
+          <w:rFonts w:hint="eastAsia"/>
+          <w:lang w:eastAsia="ko-KR"/>
+        </w:rPr>
+        <w:t xml:space="preserve"> </w:t>
+      </w:r>
+      <w:r>
+        <w:rPr>
+          <w:rFonts w:hint="eastAsia"/>
+          <w:lang w:eastAsia="ko-KR"/>
+        </w:rPr>
+        <w:t>절차를</w:t>
+      </w:r>
+      <w:r>
+        <w:rPr>
+          <w:rFonts w:hint="eastAsia"/>
+          <w:lang w:eastAsia="ko-KR"/>
+        </w:rPr>
+        <w:t xml:space="preserve"> </w:t>
+      </w:r>
+      <w:r>
+        <w:rPr>
+          <w:rFonts w:hint="eastAsia"/>
+          <w:lang w:eastAsia="ko-KR"/>
+        </w:rPr>
+        <w:t>준수하도록</w:t>
+      </w:r>
+      <w:r>
+        <w:rPr>
+          <w:rFonts w:hint="eastAsia"/>
+          <w:lang w:eastAsia="ko-KR"/>
+        </w:rPr>
+        <w:t xml:space="preserve"> </w:t>
+      </w:r>
+      <w:r>
+        <w:rPr>
+          <w:rFonts w:hint="eastAsia"/>
+          <w:lang w:eastAsia="ko-KR"/>
+        </w:rPr>
+        <w:t>하기</w:t>
       </w:r>
       <w:r>
         <w:rPr>
@@ -21047,104 +21041,6 @@
           <w:lang w:eastAsia="ko-KR"/>
         </w:rPr>
         <w:t>위함</w:t>
-      </w:r>
-      <w:r>
-        <w:rPr>
-          <w:rFonts w:hint="eastAsia"/>
-          <w:lang w:eastAsia="ko-KR"/>
-        </w:rPr>
-        <w:t xml:space="preserve">. </w:t>
-      </w:r>
-      <w:r>
-        <w:rPr>
-          <w:rFonts w:hint="eastAsia"/>
-          <w:lang w:eastAsia="ko-KR"/>
-        </w:rPr>
-        <w:t>이</w:t>
-      </w:r>
-      <w:r>
-        <w:rPr>
-          <w:rFonts w:hint="eastAsia"/>
-          <w:lang w:eastAsia="ko-KR"/>
-        </w:rPr>
-        <w:t xml:space="preserve"> </w:t>
-      </w:r>
-      <w:r>
-        <w:rPr>
-          <w:rFonts w:hint="eastAsia"/>
-          <w:lang w:eastAsia="ko-KR"/>
-        </w:rPr>
-        <w:t>절차는</w:t>
-      </w:r>
-      <w:r>
-        <w:rPr>
-          <w:rFonts w:hint="eastAsia"/>
-          <w:lang w:eastAsia="ko-KR"/>
-        </w:rPr>
-        <w:t xml:space="preserve"> </w:t>
-      </w:r>
-      <w:r>
-        <w:rPr>
-          <w:rFonts w:hint="eastAsia"/>
-          <w:lang w:eastAsia="ko-KR"/>
-        </w:rPr>
-        <w:t>따라야</w:t>
-      </w:r>
-      <w:r>
-        <w:rPr>
-          <w:rFonts w:hint="eastAsia"/>
-          <w:lang w:eastAsia="ko-KR"/>
-        </w:rPr>
-        <w:t xml:space="preserve"> </w:t>
-      </w:r>
-      <w:r>
-        <w:rPr>
-          <w:rFonts w:hint="eastAsia"/>
-          <w:lang w:eastAsia="ko-KR"/>
-        </w:rPr>
-        <w:t>하는</w:t>
-      </w:r>
-      <w:r>
-        <w:rPr>
-          <w:rFonts w:hint="eastAsia"/>
-          <w:lang w:eastAsia="ko-KR"/>
-        </w:rPr>
-        <w:t xml:space="preserve"> </w:t>
-      </w:r>
-      <w:r>
-        <w:rPr>
-          <w:rFonts w:hint="eastAsia"/>
-          <w:lang w:eastAsia="ko-KR"/>
-        </w:rPr>
-        <w:t>절차의</w:t>
-      </w:r>
-      <w:r>
-        <w:rPr>
-          <w:rFonts w:hint="eastAsia"/>
-          <w:lang w:eastAsia="ko-KR"/>
-        </w:rPr>
-        <w:t xml:space="preserve"> </w:t>
-      </w:r>
-      <w:r>
-        <w:rPr>
-          <w:rFonts w:hint="eastAsia"/>
-          <w:lang w:eastAsia="ko-KR"/>
-        </w:rPr>
-        <w:t>수행을</w:t>
-      </w:r>
-      <w:r>
-        <w:rPr>
-          <w:rFonts w:hint="eastAsia"/>
-          <w:lang w:eastAsia="ko-KR"/>
-        </w:rPr>
-        <w:t xml:space="preserve"> </w:t>
-      </w:r>
-      <w:r>
-        <w:rPr>
-          <w:rFonts w:hint="eastAsia"/>
-          <w:lang w:eastAsia="ko-KR"/>
-        </w:rPr>
-        <w:t>지원한다</w:t>
       </w:r>
       <w:r>
         <w:rPr>
@@ -21186,8 +21082,8 @@
           <w:lang w:eastAsia="ko-KR"/>
         </w:rPr>
       </w:pPr>
-      <w:bookmarkStart w:id="12" w:name="_Toc457078801"/>
-      <w:bookmarkStart w:id="13" w:name="_Toc17569877"/>
+      <w:bookmarkStart w:id="11" w:name="_Toc457078801"/>
+      <w:bookmarkStart w:id="12" w:name="_Toc17569877"/>
       <w:r>
         <w:rPr>
           <w:lang w:eastAsia="ko-KR"/>
@@ -21264,8 +21160,8 @@
         </w:rPr>
         <w:t>전달</w:t>
       </w:r>
+      <w:bookmarkEnd w:id="11"/>
       <w:bookmarkEnd w:id="12"/>
-      <w:bookmarkEnd w:id="13"/>
     </w:p>
     <w:p>
       <w:pPr>
@@ -22252,14 +22148,7 @@
           <w:rFonts w:hint="eastAsia"/>
           <w:lang w:eastAsia="ko-KR"/>
         </w:rPr>
-        <w:t>))</w:t>
-      </w:r>
-      <w:r>
-        <w:rPr>
-          <w:rFonts w:hint="eastAsia"/>
-          <w:lang w:eastAsia="ko-KR"/>
-        </w:rPr>
-        <w:t xml:space="preserve"> </w:t>
+        <w:t xml:space="preserve">)) </w:t>
       </w:r>
       <w:r>
         <w:rPr>
@@ -22656,21 +22545,7 @@
           <w:rFonts w:hint="eastAsia"/>
           <w:lang w:eastAsia="ko-KR"/>
         </w:rPr>
-        <w:t>시행되는</w:t>
-      </w:r>
-      <w:r>
-        <w:rPr>
-          <w:rFonts w:hint="eastAsia"/>
-          <w:lang w:eastAsia="ko-KR"/>
-        </w:rPr>
-        <w:t xml:space="preserve"> </w:t>
-      </w:r>
-      <w:r>
-        <w:rPr>
-          <w:rFonts w:hint="eastAsia"/>
-          <w:lang w:eastAsia="ko-KR"/>
-        </w:rPr>
-        <w:t>것을</w:t>
+        <w:t>이루어지도록</w:t>
       </w:r>
       <w:r>
         <w:rPr>
@@ -22744,8 +22619,8 @@
           <w:lang w:eastAsia="ko-KR"/>
         </w:rPr>
       </w:pPr>
-      <w:bookmarkStart w:id="14" w:name="_Toc457078802"/>
-      <w:bookmarkStart w:id="15" w:name="_Toc17569878"/>
+      <w:bookmarkStart w:id="13" w:name="_Toc457078802"/>
+      <w:bookmarkStart w:id="14" w:name="_Toc17569878"/>
       <w:r>
         <w:rPr>
           <w:lang w:eastAsia="ko-KR"/>
@@ -22816,8 +22691,8 @@
         </w:rPr>
         <w:t>이해</w:t>
       </w:r>
+      <w:bookmarkEnd w:id="13"/>
       <w:bookmarkEnd w:id="14"/>
-      <w:bookmarkEnd w:id="15"/>
     </w:p>
     <w:p>
       <w:pPr>
@@ -24433,7 +24308,7 @@
           <w:lang w:eastAsia="ko-KR"/>
         </w:rPr>
       </w:pPr>
-      <w:bookmarkStart w:id="16" w:name="_Toc457078803"/>
+      <w:bookmarkStart w:id="15" w:name="_Toc457078803"/>
       <w:r>
         <w:rPr>
           <w:lang w:eastAsia="ko-KR"/>
@@ -24449,7 +24324,7 @@
           <w:lang w:eastAsia="ko-KR"/>
         </w:rPr>
       </w:pPr>
-      <w:bookmarkStart w:id="17" w:name="_Toc17569879"/>
+      <w:bookmarkStart w:id="16" w:name="_Toc17569879"/>
       <w:r>
         <w:rPr>
           <w:lang w:eastAsia="ko-KR"/>
@@ -24457,43 +24332,43 @@
         <w:lastRenderedPageBreak/>
         <w:t xml:space="preserve">6.0 </w:t>
       </w:r>
+      <w:bookmarkEnd w:id="15"/>
+      <w:r>
+        <w:rPr>
+          <w:rFonts w:hint="eastAsia"/>
+          <w:lang w:eastAsia="ko-KR"/>
+        </w:rPr>
+        <w:t>설명서</w:t>
+      </w:r>
+      <w:r>
+        <w:rPr>
+          <w:rFonts w:hint="eastAsia"/>
+          <w:lang w:eastAsia="ko-KR"/>
+        </w:rPr>
+        <w:t xml:space="preserve"> </w:t>
+      </w:r>
+      <w:r>
+        <w:rPr>
+          <w:rFonts w:hint="eastAsia"/>
+          <w:lang w:eastAsia="ko-KR"/>
+        </w:rPr>
+        <w:t>요건</w:t>
+      </w:r>
+      <w:r>
+        <w:rPr>
+          <w:rFonts w:hint="eastAsia"/>
+          <w:lang w:eastAsia="ko-KR"/>
+        </w:rPr>
+        <w:t xml:space="preserve"> </w:t>
+      </w:r>
+      <w:r>
+        <w:rPr>
+          <w:rFonts w:hint="eastAsia"/>
+          <w:lang w:eastAsia="ko-KR"/>
+        </w:rPr>
+        <w:t>준수</w:t>
+      </w:r>
       <w:bookmarkEnd w:id="16"/>
-      <w:r>
-        <w:rPr>
-          <w:rFonts w:hint="eastAsia"/>
-          <w:lang w:eastAsia="ko-KR"/>
-        </w:rPr>
-        <w:t>설명서</w:t>
-      </w:r>
-      <w:r>
-        <w:rPr>
-          <w:rFonts w:hint="eastAsia"/>
-          <w:lang w:eastAsia="ko-KR"/>
-        </w:rPr>
-        <w:t xml:space="preserve"> </w:t>
-      </w:r>
-      <w:r>
-        <w:rPr>
-          <w:rFonts w:hint="eastAsia"/>
-          <w:lang w:eastAsia="ko-KR"/>
-        </w:rPr>
-        <w:t>요건</w:t>
-      </w:r>
-      <w:r>
-        <w:rPr>
-          <w:rFonts w:hint="eastAsia"/>
-          <w:lang w:eastAsia="ko-KR"/>
-        </w:rPr>
-        <w:t xml:space="preserve"> </w:t>
-      </w:r>
-      <w:r>
-        <w:rPr>
-          <w:rFonts w:hint="eastAsia"/>
-          <w:lang w:eastAsia="ko-KR"/>
-        </w:rPr>
-        <w:t>준수</w:t>
-      </w:r>
-      <w:bookmarkEnd w:id="17"/>
     </w:p>
     <w:p>
       <w:pPr>
@@ -24528,7 +24403,16 @@
           <w:sz w:val="24"/>
           <w:lang w:eastAsia="ko-KR"/>
         </w:rPr>
-        <w:t>적합성</w:t>
+        <w:t>준수</w:t>
+      </w:r>
+      <w:r>
+        <w:rPr>
+          <w:rFonts w:hint="eastAsia"/>
+          <w:b/>
+          <w:sz w:val="24"/>
+          <w:lang w:eastAsia="ko-KR"/>
+        </w:rPr>
+        <w:t xml:space="preserve"> (Conformance)</w:t>
       </w:r>
     </w:p>
     <w:p>
@@ -24554,15 +24438,31 @@
           <w:b/>
           <w:lang w:eastAsia="ko-KR"/>
         </w:rPr>
-        <w:t xml:space="preserve"> OpenChain </w:t>
-      </w:r>
-      <w:r>
-        <w:rPr>
-          <w:rFonts w:hint="eastAsia"/>
-          <w:b/>
-          <w:lang w:eastAsia="ko-KR"/>
-        </w:rPr>
-        <w:t>준수로</w:t>
+        <w:t xml:space="preserve"> OpenChain</w:t>
+      </w:r>
+      <w:r>
+        <w:rPr>
+          <w:rFonts w:hint="eastAsia"/>
+          <w:b/>
+          <w:lang w:eastAsia="ko-KR"/>
+        </w:rPr>
+        <w:t>을</w:t>
+      </w:r>
+      <w:r>
+        <w:rPr>
+          <w:rFonts w:hint="eastAsia"/>
+          <w:b/>
+          <w:lang w:eastAsia="ko-KR"/>
+        </w:rPr>
+        <w:t xml:space="preserve"> </w:t>
+      </w:r>
+      <w:r>
+        <w:rPr>
+          <w:rFonts w:hint="eastAsia"/>
+          <w:b/>
+          <w:lang w:eastAsia="ko-KR"/>
+        </w:rPr>
+        <w:t>준수한다고</w:t>
       </w:r>
       <w:r>
         <w:rPr>
@@ -25539,7 +25439,7 @@
           <w:b/>
           <w:lang w:eastAsia="ko-KR"/>
         </w:rPr>
-        <w:t>적합성</w:t>
+        <w:t>준수한다고</w:t>
       </w:r>
       <w:r>
         <w:rPr>
@@ -25635,7 +25535,7 @@
           <w:b/>
           <w:lang w:eastAsia="ko-KR"/>
         </w:rPr>
-        <w:t>적합성</w:t>
+        <w:t>준수</w:t>
       </w:r>
       <w:r>
         <w:rPr>
@@ -25837,21 +25737,7 @@
           <w:rFonts w:hint="eastAsia"/>
           <w:lang w:eastAsia="ko-KR"/>
         </w:rPr>
-        <w:t>프로그램</w:t>
-      </w:r>
-      <w:r>
-        <w:rPr>
-          <w:rFonts w:hint="eastAsia"/>
-          <w:lang w:eastAsia="ko-KR"/>
-        </w:rPr>
-        <w:t xml:space="preserve"> </w:t>
-      </w:r>
-      <w:r>
-        <w:rPr>
-          <w:rFonts w:hint="eastAsia"/>
-          <w:lang w:eastAsia="ko-KR"/>
-        </w:rPr>
-        <w:t>적합성</w:t>
+        <w:t>준수한다는</w:t>
       </w:r>
       <w:r>
         <w:rPr>
@@ -26169,6 +26055,244 @@
           <w:rFonts w:hint="eastAsia"/>
           <w:lang w:eastAsia="ko-KR"/>
         </w:rPr>
+        <w:t>프로그램이</w:t>
+      </w:r>
+      <w:r>
+        <w:rPr>
+          <w:rFonts w:hint="eastAsia"/>
+          <w:lang w:eastAsia="ko-KR"/>
+        </w:rPr>
+        <w:t xml:space="preserve"> </w:t>
+      </w:r>
+      <w:r>
+        <w:rPr>
+          <w:rFonts w:hint="eastAsia"/>
+          <w:lang w:eastAsia="ko-KR"/>
+        </w:rPr>
+        <w:t>준수한다고</w:t>
+      </w:r>
+      <w:r>
+        <w:rPr>
+          <w:rFonts w:hint="eastAsia"/>
+          <w:lang w:eastAsia="ko-KR"/>
+        </w:rPr>
+        <w:t xml:space="preserve"> </w:t>
+      </w:r>
+      <w:r>
+        <w:rPr>
+          <w:rFonts w:hint="eastAsia"/>
+          <w:lang w:eastAsia="ko-KR"/>
+        </w:rPr>
+        <w:t>주장하고자</w:t>
+      </w:r>
+      <w:r>
+        <w:rPr>
+          <w:rFonts w:hint="eastAsia"/>
+          <w:lang w:eastAsia="ko-KR"/>
+        </w:rPr>
+        <w:t xml:space="preserve"> </w:t>
+      </w:r>
+      <w:r>
+        <w:rPr>
+          <w:rFonts w:hint="eastAsia"/>
+          <w:lang w:eastAsia="ko-KR"/>
+        </w:rPr>
+        <w:t>한다면</w:t>
+      </w:r>
+      <w:r>
+        <w:rPr>
+          <w:rFonts w:hint="eastAsia"/>
+          <w:lang w:eastAsia="ko-KR"/>
+        </w:rPr>
+        <w:t xml:space="preserve"> </w:t>
+      </w:r>
+      <w:r>
+        <w:rPr>
+          <w:rFonts w:hint="eastAsia"/>
+          <w:lang w:eastAsia="ko-KR"/>
+        </w:rPr>
+        <w:t>조직은</w:t>
+      </w:r>
+      <w:r>
+        <w:rPr>
+          <w:rFonts w:hint="eastAsia"/>
+          <w:lang w:eastAsia="ko-KR"/>
+        </w:rPr>
+        <w:t xml:space="preserve"> </w:t>
+      </w:r>
+      <w:r>
+        <w:rPr>
+          <w:rFonts w:hint="eastAsia"/>
+          <w:lang w:eastAsia="ko-KR"/>
+        </w:rPr>
+        <w:t>현재에도</w:t>
+      </w:r>
+      <w:r>
+        <w:rPr>
+          <w:rFonts w:hint="eastAsia"/>
+          <w:lang w:eastAsia="ko-KR"/>
+        </w:rPr>
+        <w:t xml:space="preserve"> </w:t>
+      </w:r>
+      <w:r>
+        <w:rPr>
+          <w:rFonts w:hint="eastAsia"/>
+          <w:lang w:eastAsia="ko-KR"/>
+        </w:rPr>
+        <w:t>설명서대로의</w:t>
+      </w:r>
+      <w:r>
+        <w:rPr>
+          <w:rFonts w:hint="eastAsia"/>
+          <w:lang w:eastAsia="ko-KR"/>
+        </w:rPr>
+        <w:t xml:space="preserve"> </w:t>
+      </w:r>
+      <w:r>
+        <w:rPr>
+          <w:rFonts w:hint="eastAsia"/>
+          <w:lang w:eastAsia="ko-KR"/>
+        </w:rPr>
+        <w:t>요건을</w:t>
+      </w:r>
+      <w:r>
+        <w:rPr>
+          <w:rFonts w:hint="eastAsia"/>
+          <w:lang w:eastAsia="ko-KR"/>
+        </w:rPr>
+        <w:t xml:space="preserve"> </w:t>
+      </w:r>
+      <w:r>
+        <w:rPr>
+          <w:rFonts w:hint="eastAsia"/>
+          <w:lang w:eastAsia="ko-KR"/>
+        </w:rPr>
+        <w:t>보장하는</w:t>
+      </w:r>
+      <w:r>
+        <w:rPr>
+          <w:rFonts w:hint="eastAsia"/>
+          <w:lang w:eastAsia="ko-KR"/>
+        </w:rPr>
+        <w:t xml:space="preserve"> </w:t>
+      </w:r>
+      <w:r>
+        <w:rPr>
+          <w:rFonts w:hint="eastAsia"/>
+          <w:lang w:eastAsia="ko-KR"/>
+        </w:rPr>
+        <w:t>것이</w:t>
+      </w:r>
+      <w:r>
+        <w:rPr>
+          <w:rFonts w:hint="eastAsia"/>
+          <w:lang w:eastAsia="ko-KR"/>
+        </w:rPr>
+        <w:t xml:space="preserve"> </w:t>
+      </w:r>
+      <w:r>
+        <w:rPr>
+          <w:rFonts w:hint="eastAsia"/>
+          <w:lang w:eastAsia="ko-KR"/>
+        </w:rPr>
+        <w:t>중요하다</w:t>
+      </w:r>
+      <w:r>
+        <w:rPr>
+          <w:rFonts w:hint="eastAsia"/>
+          <w:lang w:eastAsia="ko-KR"/>
+        </w:rPr>
+        <w:t xml:space="preserve">. </w:t>
+      </w:r>
+      <w:r>
+        <w:rPr>
+          <w:rFonts w:hint="eastAsia"/>
+          <w:lang w:eastAsia="ko-KR"/>
+        </w:rPr>
+        <w:t>이</w:t>
+      </w:r>
+      <w:r>
+        <w:rPr>
+          <w:rFonts w:hint="eastAsia"/>
+          <w:lang w:eastAsia="ko-KR"/>
+        </w:rPr>
+        <w:t xml:space="preserve"> </w:t>
+      </w:r>
+      <w:r>
+        <w:rPr>
+          <w:rFonts w:hint="eastAsia"/>
+          <w:lang w:eastAsia="ko-KR"/>
+        </w:rPr>
+        <w:t>요건은</w:t>
+      </w:r>
+      <w:r>
+        <w:rPr>
+          <w:rFonts w:hint="eastAsia"/>
+          <w:lang w:eastAsia="ko-KR"/>
+        </w:rPr>
+        <w:t xml:space="preserve"> </w:t>
+      </w:r>
+      <w:r>
+        <w:rPr>
+          <w:rFonts w:hint="eastAsia"/>
+          <w:lang w:eastAsia="ko-KR"/>
+        </w:rPr>
+        <w:t>조직이</w:t>
+      </w:r>
+      <w:r>
+        <w:rPr>
+          <w:rFonts w:hint="eastAsia"/>
+          <w:lang w:eastAsia="ko-KR"/>
+        </w:rPr>
+        <w:t xml:space="preserve"> </w:t>
+      </w:r>
+      <w:r>
+        <w:rPr>
+          <w:rFonts w:hint="eastAsia"/>
+          <w:lang w:eastAsia="ko-KR"/>
+        </w:rPr>
+        <w:t>시간이</w:t>
+      </w:r>
+      <w:r>
+        <w:rPr>
+          <w:rFonts w:hint="eastAsia"/>
+          <w:lang w:eastAsia="ko-KR"/>
+        </w:rPr>
+        <w:t xml:space="preserve"> </w:t>
+      </w:r>
+      <w:r>
+        <w:rPr>
+          <w:rFonts w:hint="eastAsia"/>
+          <w:lang w:eastAsia="ko-KR"/>
+        </w:rPr>
+        <w:t>지남에</w:t>
+      </w:r>
+      <w:r>
+        <w:rPr>
+          <w:rFonts w:hint="eastAsia"/>
+          <w:lang w:eastAsia="ko-KR"/>
+        </w:rPr>
+        <w:t xml:space="preserve"> </w:t>
+      </w:r>
+      <w:r>
+        <w:rPr>
+          <w:rFonts w:hint="eastAsia"/>
+          <w:lang w:eastAsia="ko-KR"/>
+        </w:rPr>
+        <w:t>따라</w:t>
+      </w:r>
+      <w:r>
+        <w:rPr>
+          <w:rFonts w:hint="eastAsia"/>
+          <w:lang w:eastAsia="ko-KR"/>
+        </w:rPr>
+        <w:t xml:space="preserve"> </w:t>
+      </w:r>
+      <w:r>
+        <w:rPr>
+          <w:rFonts w:hint="eastAsia"/>
+          <w:lang w:eastAsia="ko-KR"/>
+        </w:rPr>
         <w:t>프로그램</w:t>
       </w:r>
       <w:r>
@@ -26183,245 +26307,7 @@
           <w:rFonts w:hint="eastAsia"/>
           <w:lang w:eastAsia="ko-KR"/>
         </w:rPr>
-        <w:t>적합성을</w:t>
-      </w:r>
-      <w:r>
-        <w:rPr>
-          <w:rFonts w:hint="eastAsia"/>
-          <w:lang w:eastAsia="ko-KR"/>
-        </w:rPr>
-        <w:t xml:space="preserve"> </w:t>
-      </w:r>
-      <w:r>
-        <w:rPr>
-          <w:rFonts w:hint="eastAsia"/>
-          <w:lang w:eastAsia="ko-KR"/>
-        </w:rPr>
-        <w:t>주장하고자</w:t>
-      </w:r>
-      <w:r>
-        <w:rPr>
-          <w:rFonts w:hint="eastAsia"/>
-          <w:lang w:eastAsia="ko-KR"/>
-        </w:rPr>
-        <w:t xml:space="preserve"> </w:t>
-      </w:r>
-      <w:r>
-        <w:rPr>
-          <w:rFonts w:hint="eastAsia"/>
-          <w:lang w:eastAsia="ko-KR"/>
-        </w:rPr>
-        <w:t>한다면</w:t>
-      </w:r>
-      <w:r>
-        <w:rPr>
-          <w:rFonts w:hint="eastAsia"/>
-          <w:lang w:eastAsia="ko-KR"/>
-        </w:rPr>
-        <w:t xml:space="preserve"> </w:t>
-      </w:r>
-      <w:r>
-        <w:rPr>
-          <w:rFonts w:hint="eastAsia"/>
-          <w:lang w:eastAsia="ko-KR"/>
-        </w:rPr>
-        <w:t>조직은</w:t>
-      </w:r>
-      <w:r>
-        <w:rPr>
-          <w:rFonts w:hint="eastAsia"/>
-          <w:lang w:eastAsia="ko-KR"/>
-        </w:rPr>
-        <w:t xml:space="preserve"> </w:t>
-      </w:r>
-      <w:r>
-        <w:rPr>
-          <w:rFonts w:hint="eastAsia"/>
-          <w:lang w:eastAsia="ko-KR"/>
-        </w:rPr>
-        <w:t>현재에도</w:t>
-      </w:r>
-      <w:r>
-        <w:rPr>
-          <w:rFonts w:hint="eastAsia"/>
-          <w:lang w:eastAsia="ko-KR"/>
-        </w:rPr>
-        <w:t xml:space="preserve"> </w:t>
-      </w:r>
-      <w:r>
-        <w:rPr>
-          <w:rFonts w:hint="eastAsia"/>
-          <w:lang w:eastAsia="ko-KR"/>
-        </w:rPr>
-        <w:t>설명서대로의</w:t>
-      </w:r>
-      <w:r>
-        <w:rPr>
-          <w:rFonts w:hint="eastAsia"/>
-          <w:lang w:eastAsia="ko-KR"/>
-        </w:rPr>
-        <w:t xml:space="preserve"> </w:t>
-      </w:r>
-      <w:r>
-        <w:rPr>
-          <w:rFonts w:hint="eastAsia"/>
-          <w:lang w:eastAsia="ko-KR"/>
-        </w:rPr>
-        <w:t>요건을</w:t>
-      </w:r>
-      <w:r>
-        <w:rPr>
-          <w:rFonts w:hint="eastAsia"/>
-          <w:lang w:eastAsia="ko-KR"/>
-        </w:rPr>
-        <w:t xml:space="preserve"> </w:t>
-      </w:r>
-      <w:r>
-        <w:rPr>
-          <w:rFonts w:hint="eastAsia"/>
-          <w:lang w:eastAsia="ko-KR"/>
-        </w:rPr>
-        <w:t>보장하는</w:t>
-      </w:r>
-      <w:r>
-        <w:rPr>
-          <w:rFonts w:hint="eastAsia"/>
-          <w:lang w:eastAsia="ko-KR"/>
-        </w:rPr>
-        <w:t xml:space="preserve"> </w:t>
-      </w:r>
-      <w:r>
-        <w:rPr>
-          <w:rFonts w:hint="eastAsia"/>
-          <w:lang w:eastAsia="ko-KR"/>
-        </w:rPr>
-        <w:t>것이</w:t>
-      </w:r>
-      <w:r>
-        <w:rPr>
-          <w:rFonts w:hint="eastAsia"/>
-          <w:lang w:eastAsia="ko-KR"/>
-        </w:rPr>
-        <w:t xml:space="preserve"> </w:t>
-      </w:r>
-      <w:r>
-        <w:rPr>
-          <w:rFonts w:hint="eastAsia"/>
-          <w:lang w:eastAsia="ko-KR"/>
-        </w:rPr>
-        <w:t>중요하다</w:t>
-      </w:r>
-      <w:r>
-        <w:rPr>
-          <w:rFonts w:hint="eastAsia"/>
-          <w:lang w:eastAsia="ko-KR"/>
-        </w:rPr>
-        <w:t xml:space="preserve">. </w:t>
-      </w:r>
-      <w:r>
-        <w:rPr>
-          <w:rFonts w:hint="eastAsia"/>
-          <w:lang w:eastAsia="ko-KR"/>
-        </w:rPr>
-        <w:t>이</w:t>
-      </w:r>
-      <w:r>
-        <w:rPr>
-          <w:rFonts w:hint="eastAsia"/>
-          <w:lang w:eastAsia="ko-KR"/>
-        </w:rPr>
-        <w:t xml:space="preserve"> </w:t>
-      </w:r>
-      <w:r>
-        <w:rPr>
-          <w:rFonts w:hint="eastAsia"/>
-          <w:lang w:eastAsia="ko-KR"/>
-        </w:rPr>
-        <w:t>요건은</w:t>
-      </w:r>
-      <w:r>
-        <w:rPr>
-          <w:rFonts w:hint="eastAsia"/>
-          <w:lang w:eastAsia="ko-KR"/>
-        </w:rPr>
-        <w:t xml:space="preserve"> </w:t>
-      </w:r>
-      <w:r>
-        <w:rPr>
-          <w:rFonts w:hint="eastAsia"/>
-          <w:lang w:eastAsia="ko-KR"/>
-        </w:rPr>
-        <w:t>조직이</w:t>
-      </w:r>
-      <w:r>
-        <w:rPr>
-          <w:rFonts w:hint="eastAsia"/>
-          <w:lang w:eastAsia="ko-KR"/>
-        </w:rPr>
-        <w:t xml:space="preserve"> </w:t>
-      </w:r>
-      <w:r>
-        <w:rPr>
-          <w:rFonts w:hint="eastAsia"/>
-          <w:lang w:eastAsia="ko-KR"/>
-        </w:rPr>
-        <w:t>시간이</w:t>
-      </w:r>
-      <w:r>
-        <w:rPr>
-          <w:rFonts w:hint="eastAsia"/>
-          <w:lang w:eastAsia="ko-KR"/>
-        </w:rPr>
-        <w:t xml:space="preserve"> </w:t>
-      </w:r>
-      <w:r>
-        <w:rPr>
-          <w:rFonts w:hint="eastAsia"/>
-          <w:lang w:eastAsia="ko-KR"/>
-        </w:rPr>
-        <w:t>지남에</w:t>
-      </w:r>
-      <w:r>
-        <w:rPr>
-          <w:rFonts w:hint="eastAsia"/>
-          <w:lang w:eastAsia="ko-KR"/>
-        </w:rPr>
-        <w:t xml:space="preserve"> </w:t>
-      </w:r>
-      <w:r>
-        <w:rPr>
-          <w:rFonts w:hint="eastAsia"/>
-          <w:lang w:eastAsia="ko-KR"/>
-        </w:rPr>
-        <w:t>따라</w:t>
-      </w:r>
-      <w:r>
-        <w:rPr>
-          <w:rFonts w:hint="eastAsia"/>
-          <w:lang w:eastAsia="ko-KR"/>
-        </w:rPr>
-        <w:t xml:space="preserve"> </w:t>
-      </w:r>
-      <w:r>
-        <w:rPr>
-          <w:rFonts w:hint="eastAsia"/>
-          <w:lang w:eastAsia="ko-KR"/>
-        </w:rPr>
-        <w:t>프로그램</w:t>
-      </w:r>
-      <w:r>
-        <w:rPr>
-          <w:rFonts w:hint="eastAsia"/>
-          <w:lang w:eastAsia="ko-KR"/>
-        </w:rPr>
-        <w:t xml:space="preserve"> </w:t>
-      </w:r>
-      <w:r>
-        <w:rPr>
-          <w:rFonts w:hint="eastAsia"/>
-          <w:lang w:eastAsia="ko-KR"/>
-        </w:rPr>
-        <w:t>적합성을</w:t>
+        <w:t>준수를</w:t>
       </w:r>
       <w:r>
         <w:rPr>
@@ -26591,7 +26477,7 @@
           <w:lang w:eastAsia="ko-KR"/>
         </w:rPr>
       </w:pPr>
-      <w:bookmarkStart w:id="18" w:name="_Toc17569880"/>
+      <w:bookmarkStart w:id="17" w:name="_Toc17569880"/>
       <w:r>
         <w:rPr>
           <w:rFonts w:hint="eastAsia"/>
@@ -26627,7 +26513,7 @@
         </w:rPr>
         <w:t>번역</w:t>
       </w:r>
-      <w:bookmarkEnd w:id="18"/>
+      <w:bookmarkEnd w:id="17"/>
     </w:p>
     <w:p>
       <w:pPr>
@@ -27255,7 +27141,17 @@
           <w:shd w:val="clear" w:color="auto" w:fill="FFFFFF"/>
           <w:lang w:eastAsia="ko-KR"/>
         </w:rPr>
-        <w:t xml:space="preserve">. </w:t>
+        <w:t>.</w:t>
+      </w:r>
+      <w:bookmarkStart w:id="18" w:name="_GoBack"/>
+      <w:bookmarkEnd w:id="18"/>
+      <w:r>
+        <w:rPr>
+          <w:rFonts w:cs="Arial" w:hint="eastAsia"/>
+          <w:shd w:val="clear" w:color="auto" w:fill="FFFFFF"/>
+          <w:lang w:eastAsia="ko-KR"/>
+        </w:rPr>
+        <w:t xml:space="preserve"> </w:t>
       </w:r>
     </w:p>
     <w:sectPr>
@@ -27375,7 +27271,7 @@
             <w:b/>
             <w:noProof/>
           </w:rPr>
-          <w:t>2</w:t>
+          <w:t>15</w:t>
         </w:r>
         <w:r>
           <w:rPr>
@@ -33205,7 +33101,7 @@
 </file>
 
 <file path=customXml/itemProps1.xml><?xml version="1.0" encoding="utf-8"?>
-<ds:datastoreItem xmlns:ds="http://schemas.openxmlformats.org/officeDocument/2006/customXml" ds:itemID="{0E58A2B0-5007-4A9D-BF4A-703EC5E851C2}">
+<ds:datastoreItem xmlns:ds="http://schemas.openxmlformats.org/officeDocument/2006/customXml" ds:itemID="{5BD55E19-894E-4C5A-A118-87B22D0E27BC}">
   <ds:schemaRefs>
     <ds:schemaRef ds:uri="http://schemas.openxmlformats.org/officeDocument/2006/bibliography"/>
   </ds:schemaRefs>

--- a/translate/2.0/OpenChainSpec-2.0_Kor_draft.docx
+++ b/translate/2.0/OpenChainSpec-2.0_Kor_draft.docx
@@ -793,7 +793,7 @@
           <w:r>
             <w:fldChar w:fldCharType="separate"/>
           </w:r>
-          <w:hyperlink w:anchor="_Toc17569871" w:history="1">
+          <w:hyperlink w:anchor="_Toc18185244" w:history="1">
             <w:r>
               <w:rPr>
                 <w:rStyle w:val="a4"/>
@@ -837,7 +837,7 @@
                 <w:noProof/>
                 <w:webHidden/>
               </w:rPr>
-              <w:instrText xml:space="preserve"> PAGEREF _Toc17569871 \h </w:instrText>
+              <w:instrText xml:space="preserve"> PAGEREF _Toc18185244 \h </w:instrText>
             </w:r>
             <w:r>
               <w:rPr>
@@ -879,7 +879,7 @@
               <w:lang w:eastAsia="ko-KR"/>
             </w:rPr>
           </w:pPr>
-          <w:hyperlink w:anchor="_Toc17569872" w:history="1">
+          <w:hyperlink w:anchor="_Toc18185245" w:history="1">
             <w:r>
               <w:rPr>
                 <w:rStyle w:val="a4"/>
@@ -924,7 +924,7 @@
                 <w:noProof/>
                 <w:webHidden/>
               </w:rPr>
-              <w:instrText xml:space="preserve"> PAGEREF _Toc17569872 \h </w:instrText>
+              <w:instrText xml:space="preserve"> PAGEREF _Toc18185245 \h </w:instrText>
             </w:r>
             <w:r>
               <w:rPr>
@@ -966,7 +966,7 @@
               <w:lang w:eastAsia="ko-KR"/>
             </w:rPr>
           </w:pPr>
-          <w:hyperlink w:anchor="_Toc17569873" w:history="1">
+          <w:hyperlink w:anchor="_Toc18185246" w:history="1">
             <w:r>
               <w:rPr>
                 <w:rStyle w:val="a4"/>
@@ -1010,7 +1010,7 @@
                 <w:noProof/>
                 <w:webHidden/>
               </w:rPr>
-              <w:instrText xml:space="preserve"> PAGEREF _Toc17569873 \h </w:instrText>
+              <w:instrText xml:space="preserve"> PAGEREF _Toc18185246 \h </w:instrText>
             </w:r>
             <w:r>
               <w:rPr>
@@ -1054,7 +1054,7 @@
               <w:lang w:eastAsia="ko-KR"/>
             </w:rPr>
           </w:pPr>
-          <w:hyperlink w:anchor="_Toc17569874" w:history="1">
+          <w:hyperlink w:anchor="_Toc18185247" w:history="1">
             <w:r>
               <w:rPr>
                 <w:rStyle w:val="a4"/>
@@ -1102,7 +1102,7 @@
                 <w:noProof/>
                 <w:webHidden/>
               </w:rPr>
-              <w:instrText xml:space="preserve"> PAGEREF _Toc17569874 \h </w:instrText>
+              <w:instrText xml:space="preserve"> PAGEREF _Toc18185247 \h </w:instrText>
             </w:r>
             <w:r>
               <w:rPr>
@@ -1146,7 +1146,7 @@
               <w:lang w:eastAsia="ko-KR"/>
             </w:rPr>
           </w:pPr>
-          <w:hyperlink w:anchor="_Toc17569875" w:history="1">
+          <w:hyperlink w:anchor="_Toc18185248" w:history="1">
             <w:r>
               <w:rPr>
                 <w:rStyle w:val="a4"/>
@@ -1177,7 +1177,7 @@
                 <w:noProof/>
                 <w:lang w:eastAsia="ko-KR"/>
               </w:rPr>
-              <w:t>태스크</w:t>
+              <w:t>업무</w:t>
             </w:r>
             <w:r>
               <w:rPr>
@@ -1246,7 +1246,7 @@
                 <w:noProof/>
                 <w:webHidden/>
               </w:rPr>
-              <w:instrText xml:space="preserve"> PAGEREF _Toc17569875 \h </w:instrText>
+              <w:instrText xml:space="preserve"> PAGEREF _Toc18185248 \h </w:instrText>
             </w:r>
             <w:r>
               <w:rPr>
@@ -1290,7 +1290,7 @@
               <w:lang w:eastAsia="ko-KR"/>
             </w:rPr>
           </w:pPr>
-          <w:hyperlink w:anchor="_Toc17569876" w:history="1">
+          <w:hyperlink w:anchor="_Toc18185249" w:history="1">
             <w:r>
               <w:rPr>
                 <w:rStyle w:val="a4"/>
@@ -1321,7 +1321,7 @@
                 <w:noProof/>
                 <w:lang w:eastAsia="ko-KR"/>
               </w:rPr>
-              <w:t>콘텐츠</w:t>
+              <w:t>컨텐츠</w:t>
             </w:r>
             <w:r>
               <w:rPr>
@@ -1390,7 +1390,7 @@
                 <w:noProof/>
                 <w:webHidden/>
               </w:rPr>
-              <w:instrText xml:space="preserve"> PAGEREF _Toc17569876 \h </w:instrText>
+              <w:instrText xml:space="preserve"> PAGEREF _Toc18185249 \h </w:instrText>
             </w:r>
             <w:r>
               <w:rPr>
@@ -1434,7 +1434,7 @@
               <w:lang w:eastAsia="ko-KR"/>
             </w:rPr>
           </w:pPr>
-          <w:hyperlink w:anchor="_Toc17569877" w:history="1">
+          <w:hyperlink w:anchor="_Toc18185250" w:history="1">
             <w:r>
               <w:rPr>
                 <w:rStyle w:val="a4"/>
@@ -1534,7 +1534,7 @@
                 <w:noProof/>
                 <w:webHidden/>
               </w:rPr>
-              <w:instrText xml:space="preserve"> PAGEREF _Toc17569877 \h </w:instrText>
+              <w:instrText xml:space="preserve"> PAGEREF _Toc18185250 \h </w:instrText>
             </w:r>
             <w:r>
               <w:rPr>
@@ -1564,6 +1564,8 @@
               <w:fldChar w:fldCharType="end"/>
             </w:r>
           </w:hyperlink>
+          <w:bookmarkStart w:id="0" w:name="_GoBack"/>
+          <w:bookmarkEnd w:id="0"/>
         </w:p>
         <w:p>
           <w:pPr>
@@ -1578,7 +1580,7 @@
               <w:lang w:eastAsia="ko-KR"/>
             </w:rPr>
           </w:pPr>
-          <w:hyperlink w:anchor="_Toc17569878" w:history="1">
+          <w:hyperlink w:anchor="_Toc18185251" w:history="1">
             <w:r>
               <w:rPr>
                 <w:rStyle w:val="a4"/>
@@ -1678,7 +1680,7 @@
                 <w:noProof/>
                 <w:webHidden/>
               </w:rPr>
-              <w:instrText xml:space="preserve"> PAGEREF _Toc17569878 \h </w:instrText>
+              <w:instrText xml:space="preserve"> PAGEREF _Toc18185251 \h </w:instrText>
             </w:r>
             <w:r>
               <w:rPr>
@@ -1722,7 +1724,7 @@
               <w:lang w:eastAsia="ko-KR"/>
             </w:rPr>
           </w:pPr>
-          <w:hyperlink w:anchor="_Toc17569879" w:history="1">
+          <w:hyperlink w:anchor="_Toc18185252" w:history="1">
             <w:r>
               <w:rPr>
                 <w:rStyle w:val="a4"/>
@@ -1790,7 +1792,7 @@
                 <w:noProof/>
                 <w:webHidden/>
               </w:rPr>
-              <w:instrText xml:space="preserve"> PAGEREF _Toc17569879 \h </w:instrText>
+              <w:instrText xml:space="preserve"> PAGEREF _Toc18185252 \h </w:instrText>
             </w:r>
             <w:r>
               <w:rPr>
@@ -1832,7 +1834,7 @@
               <w:lang w:eastAsia="ko-KR"/>
             </w:rPr>
           </w:pPr>
-          <w:hyperlink w:anchor="_Toc17569880" w:history="1">
+          <w:hyperlink w:anchor="_Toc18185253" w:history="1">
             <w:r>
               <w:rPr>
                 <w:rStyle w:val="a4"/>
@@ -1892,7 +1894,7 @@
                 <w:noProof/>
                 <w:webHidden/>
               </w:rPr>
-              <w:instrText xml:space="preserve"> PAGEREF _Toc17569880 \h </w:instrText>
+              <w:instrText xml:space="preserve"> PAGEREF _Toc18185253 \h </w:instrText>
             </w:r>
             <w:r>
               <w:rPr>
@@ -2540,7 +2542,7 @@
         </w:rPr>
         <w:t>.</w:t>
       </w:r>
-      <w:bookmarkStart w:id="0" w:name="_Toc457078795"/>
+      <w:bookmarkStart w:id="1" w:name="_Toc457078795"/>
     </w:p>
     <w:p>
       <w:pPr>
@@ -2554,7 +2556,7 @@
         </w:tabs>
         <w:spacing w:before="60"/>
       </w:pPr>
-      <w:bookmarkStart w:id="1" w:name="_Toc17569871"/>
+      <w:bookmarkStart w:id="2" w:name="_Toc18185244"/>
       <w:proofErr w:type="spellStart"/>
       <w:r>
         <w:rPr>
@@ -2563,8 +2565,8 @@
         <w:lastRenderedPageBreak/>
         <w:t>소개</w:t>
       </w:r>
-      <w:bookmarkEnd w:id="0"/>
       <w:bookmarkEnd w:id="1"/>
+      <w:bookmarkEnd w:id="2"/>
       <w:proofErr w:type="spellEnd"/>
       <w:r>
         <w:tab/>
@@ -5053,7 +5055,7 @@
           <w:lang w:eastAsia="ko-KR"/>
         </w:rPr>
       </w:pPr>
-      <w:bookmarkStart w:id="2" w:name="_Toc457078796"/>
+      <w:bookmarkStart w:id="3" w:name="_Toc457078796"/>
     </w:p>
     <w:p>
       <w:pPr>
@@ -5093,7 +5095,7 @@
         </w:numPr>
         <w:spacing w:before="60"/>
       </w:pPr>
-      <w:bookmarkStart w:id="3" w:name="_Toc17569872"/>
+      <w:bookmarkStart w:id="4" w:name="_Toc18185245"/>
       <w:r>
         <w:rPr>
           <w:rFonts w:hint="eastAsia"/>
@@ -5101,8 +5103,8 @@
         </w:rPr>
         <w:t>정의</w:t>
       </w:r>
-      <w:bookmarkEnd w:id="2"/>
       <w:bookmarkEnd w:id="3"/>
+      <w:bookmarkEnd w:id="4"/>
     </w:p>
     <w:p>
       <w:pPr>
@@ -7889,7 +7891,7 @@
           <w:numId w:val="25"/>
         </w:numPr>
       </w:pPr>
-      <w:bookmarkStart w:id="4" w:name="_Toc17569873"/>
+      <w:bookmarkStart w:id="5" w:name="_Toc18185246"/>
       <w:proofErr w:type="spellStart"/>
       <w:r>
         <w:rPr>
@@ -7898,15 +7900,15 @@
         <w:lastRenderedPageBreak/>
         <w:t>요건</w:t>
       </w:r>
-      <w:bookmarkEnd w:id="4"/>
+      <w:bookmarkEnd w:id="5"/>
       <w:proofErr w:type="spellEnd"/>
     </w:p>
     <w:p>
       <w:pPr>
         <w:pStyle w:val="2"/>
       </w:pPr>
-      <w:bookmarkStart w:id="5" w:name="_Toc457078798"/>
-      <w:bookmarkStart w:id="6" w:name="_Toc17569874"/>
+      <w:bookmarkStart w:id="6" w:name="_Toc457078798"/>
+      <w:bookmarkStart w:id="7" w:name="_Toc18185247"/>
       <w:r>
         <w:t>1</w:t>
       </w:r>
@@ -7916,7 +7918,7 @@
       <w:r>
         <w:t xml:space="preserve"> </w:t>
       </w:r>
-      <w:bookmarkEnd w:id="5"/>
+      <w:bookmarkEnd w:id="6"/>
       <w:proofErr w:type="spellStart"/>
       <w:r>
         <w:rPr>
@@ -7938,7 +7940,7 @@
         </w:rPr>
         <w:t>설립</w:t>
       </w:r>
-      <w:bookmarkEnd w:id="6"/>
+      <w:bookmarkEnd w:id="7"/>
       <w:proofErr w:type="spellEnd"/>
     </w:p>
     <w:p>
@@ -13934,8 +13936,8 @@
           <w:lang w:eastAsia="ko-KR"/>
         </w:rPr>
       </w:pPr>
-      <w:bookmarkStart w:id="7" w:name="_Toc457078799"/>
-      <w:bookmarkStart w:id="8" w:name="_Toc17569875"/>
+      <w:bookmarkStart w:id="8" w:name="_Toc457078799"/>
+      <w:bookmarkStart w:id="9" w:name="_Toc18185248"/>
       <w:r>
         <w:rPr>
           <w:lang w:eastAsia="ko-KR"/>
@@ -13968,7 +13970,7 @@
           <w:rFonts w:hint="eastAsia"/>
           <w:lang w:eastAsia="ko-KR"/>
         </w:rPr>
-        <w:t>태스크</w:t>
+        <w:t>업무</w:t>
       </w:r>
       <w:r>
         <w:rPr>
@@ -14012,8 +14014,8 @@
         </w:rPr>
         <w:t>지원</w:t>
       </w:r>
-      <w:bookmarkEnd w:id="7"/>
       <w:bookmarkEnd w:id="8"/>
+      <w:bookmarkEnd w:id="9"/>
     </w:p>
     <w:p>
       <w:pPr>
@@ -17612,8 +17614,8 @@
           <w:lang w:eastAsia="ko-KR"/>
         </w:rPr>
       </w:pPr>
-      <w:bookmarkStart w:id="9" w:name="_Toc457078800"/>
-      <w:bookmarkStart w:id="10" w:name="_Toc17569876"/>
+      <w:bookmarkStart w:id="10" w:name="_Toc457078800"/>
+      <w:bookmarkStart w:id="11" w:name="_Toc18185249"/>
       <w:r>
         <w:rPr>
           <w:lang w:eastAsia="ko-KR"/>
@@ -17627,7 +17629,7 @@
         </w:rPr>
         <w:t xml:space="preserve"> </w:t>
       </w:r>
-      <w:bookmarkEnd w:id="9"/>
+      <w:bookmarkEnd w:id="10"/>
       <w:r>
         <w:rPr>
           <w:rFonts w:hint="eastAsia"/>
@@ -17648,7 +17650,7 @@
           <w:rFonts w:hint="eastAsia"/>
           <w:lang w:eastAsia="ko-KR"/>
         </w:rPr>
-        <w:t>콘텐츠</w:t>
+        <w:t>컨텐츠</w:t>
       </w:r>
       <w:proofErr w:type="spellEnd"/>
       <w:r>
@@ -17693,7 +17695,7 @@
         </w:rPr>
         <w:t>승인</w:t>
       </w:r>
-      <w:bookmarkEnd w:id="10"/>
+      <w:bookmarkEnd w:id="11"/>
     </w:p>
     <w:p>
       <w:pPr>
@@ -17899,7 +17901,6 @@
         </w:rPr>
         <w:t>)</w:t>
       </w:r>
-      <w:proofErr w:type="spellStart"/>
       <w:r>
         <w:rPr>
           <w:rFonts w:hint="eastAsia"/>
@@ -17908,7 +17909,6 @@
         </w:rPr>
         <w:t>를</w:t>
       </w:r>
-      <w:proofErr w:type="spellEnd"/>
       <w:r>
         <w:rPr>
           <w:rFonts w:hint="eastAsia"/>
@@ -21082,8 +21082,8 @@
           <w:lang w:eastAsia="ko-KR"/>
         </w:rPr>
       </w:pPr>
-      <w:bookmarkStart w:id="11" w:name="_Toc457078801"/>
-      <w:bookmarkStart w:id="12" w:name="_Toc17569877"/>
+      <w:bookmarkStart w:id="12" w:name="_Toc457078801"/>
+      <w:bookmarkStart w:id="13" w:name="_Toc18185250"/>
       <w:r>
         <w:rPr>
           <w:lang w:eastAsia="ko-KR"/>
@@ -21160,8 +21160,8 @@
         </w:rPr>
         <w:t>전달</w:t>
       </w:r>
-      <w:bookmarkEnd w:id="11"/>
       <w:bookmarkEnd w:id="12"/>
+      <w:bookmarkEnd w:id="13"/>
     </w:p>
     <w:p>
       <w:pPr>
@@ -22619,8 +22619,8 @@
           <w:lang w:eastAsia="ko-KR"/>
         </w:rPr>
       </w:pPr>
-      <w:bookmarkStart w:id="13" w:name="_Toc457078802"/>
-      <w:bookmarkStart w:id="14" w:name="_Toc17569878"/>
+      <w:bookmarkStart w:id="14" w:name="_Toc457078802"/>
+      <w:bookmarkStart w:id="15" w:name="_Toc18185251"/>
       <w:r>
         <w:rPr>
           <w:lang w:eastAsia="ko-KR"/>
@@ -22691,8 +22691,8 @@
         </w:rPr>
         <w:t>이해</w:t>
       </w:r>
-      <w:bookmarkEnd w:id="13"/>
       <w:bookmarkEnd w:id="14"/>
+      <w:bookmarkEnd w:id="15"/>
     </w:p>
     <w:p>
       <w:pPr>
@@ -24308,7 +24308,7 @@
           <w:lang w:eastAsia="ko-KR"/>
         </w:rPr>
       </w:pPr>
-      <w:bookmarkStart w:id="15" w:name="_Toc457078803"/>
+      <w:bookmarkStart w:id="16" w:name="_Toc457078803"/>
       <w:r>
         <w:rPr>
           <w:lang w:eastAsia="ko-KR"/>
@@ -24324,7 +24324,7 @@
           <w:lang w:eastAsia="ko-KR"/>
         </w:rPr>
       </w:pPr>
-      <w:bookmarkStart w:id="16" w:name="_Toc17569879"/>
+      <w:bookmarkStart w:id="17" w:name="_Toc18185252"/>
       <w:r>
         <w:rPr>
           <w:lang w:eastAsia="ko-KR"/>
@@ -24332,7 +24332,7 @@
         <w:lastRenderedPageBreak/>
         <w:t xml:space="preserve">6.0 </w:t>
       </w:r>
-      <w:bookmarkEnd w:id="15"/>
+      <w:bookmarkEnd w:id="16"/>
       <w:r>
         <w:rPr>
           <w:rFonts w:hint="eastAsia"/>
@@ -24368,7 +24368,7 @@
         </w:rPr>
         <w:t>준수</w:t>
       </w:r>
-      <w:bookmarkEnd w:id="16"/>
+      <w:bookmarkEnd w:id="17"/>
     </w:p>
     <w:p>
       <w:pPr>
@@ -26477,7 +26477,7 @@
           <w:lang w:eastAsia="ko-KR"/>
         </w:rPr>
       </w:pPr>
-      <w:bookmarkStart w:id="17" w:name="_Toc17569880"/>
+      <w:bookmarkStart w:id="18" w:name="_Toc18185253"/>
       <w:r>
         <w:rPr>
           <w:rFonts w:hint="eastAsia"/>
@@ -26513,7 +26513,7 @@
         </w:rPr>
         <w:t>번역</w:t>
       </w:r>
-      <w:bookmarkEnd w:id="17"/>
+      <w:bookmarkEnd w:id="18"/>
     </w:p>
     <w:p>
       <w:pPr>
@@ -27143,8 +27143,6 @@
         </w:rPr>
         <w:t>.</w:t>
       </w:r>
-      <w:bookmarkStart w:id="18" w:name="_GoBack"/>
-      <w:bookmarkEnd w:id="18"/>
       <w:r>
         <w:rPr>
           <w:rFonts w:cs="Arial" w:hint="eastAsia"/>
@@ -27217,7 +27215,9 @@
           <w:pStyle w:val="a7"/>
           <w:jc w:val="right"/>
           <w:rPr>
+            <w:rFonts w:hint="eastAsia"/>
             <w:sz w:val="16"/>
+            <w:lang w:eastAsia="ko-KR"/>
           </w:rPr>
         </w:pPr>
         <w:r>
@@ -27230,7 +27230,15 @@
           <w:rPr>
             <w:sz w:val="16"/>
           </w:rPr>
-          <w:t>9 a</w:t>
+          <w:t>9</w:t>
+        </w:r>
+        <w:r>
+          <w:rPr>
+            <w:rFonts w:hint="eastAsia"/>
+            <w:sz w:val="16"/>
+            <w:lang w:eastAsia="ko-KR"/>
+          </w:rPr>
+          <w:t>-09-01</w:t>
         </w:r>
       </w:p>
       <w:p>
@@ -27271,7 +27279,7 @@
             <w:b/>
             <w:noProof/>
           </w:rPr>
-          <w:t>15</w:t>
+          <w:t>2</w:t>
         </w:r>
         <w:r>
           <w:rPr>
@@ -27378,7 +27386,7 @@
       <mc:AlternateContent>
         <mc:Choice Requires="wps">
           <w:drawing>
-            <wp:anchor distT="0" distB="0" distL="114300" distR="114300" simplePos="0" relativeHeight="251663360" behindDoc="0" locked="0" layoutInCell="1" allowOverlap="1" wp14:anchorId="49635C50" wp14:editId="03D94D2C">
+            <wp:anchor distT="0" distB="0" distL="114300" distR="114300" simplePos="0" relativeHeight="251663360" behindDoc="0" locked="0" layoutInCell="1" allowOverlap="1" wp14:anchorId="52A3E614" wp14:editId="74BE76FD">
               <wp:simplePos x="0" y="0"/>
               <wp:positionH relativeFrom="column">
                 <wp:posOffset>-289560</wp:posOffset>
@@ -27457,7 +27465,7 @@
         <w:lang w:eastAsia="ko-KR"/>
       </w:rPr>
       <w:drawing>
-        <wp:anchor distT="0" distB="0" distL="114300" distR="114300" simplePos="0" relativeHeight="251659264" behindDoc="0" locked="0" layoutInCell="1" allowOverlap="1" wp14:anchorId="427237DF" wp14:editId="32D64A44">
+        <wp:anchor distT="0" distB="0" distL="114300" distR="114300" simplePos="0" relativeHeight="251659264" behindDoc="0" locked="0" layoutInCell="1" allowOverlap="1" wp14:anchorId="49E7AD10" wp14:editId="57E7210B">
           <wp:simplePos x="0" y="0"/>
           <wp:positionH relativeFrom="column">
             <wp:posOffset>-7683</wp:posOffset>
@@ -27520,7 +27528,17 @@
       </w:drawing>
     </w:r>
     <w:r>
-      <w:t xml:space="preserve">2.0 (DRAFT) </w:t>
+      <w:t>2.</w:t>
+    </w:r>
+    <w:r>
+      <w:rPr>
+        <w:rFonts w:hint="eastAsia"/>
+        <w:lang w:eastAsia="ko-KR"/>
+      </w:rPr>
+      <w:t>0</w:t>
+    </w:r>
+    <w:r>
+      <w:t xml:space="preserve"> </w:t>
     </w:r>
   </w:p>
 </w:hdr>
@@ -27538,7 +27556,7 @@
         <w:lang w:eastAsia="ko-KR"/>
       </w:rPr>
       <w:drawing>
-        <wp:anchor distT="0" distB="0" distL="114300" distR="114300" simplePos="0" relativeHeight="251661312" behindDoc="0" locked="0" layoutInCell="1" allowOverlap="1" wp14:anchorId="61EBEDE4" wp14:editId="33121FD7">
+        <wp:anchor distT="0" distB="0" distL="114300" distR="114300" simplePos="0" relativeHeight="251661312" behindDoc="0" locked="0" layoutInCell="1" allowOverlap="1" wp14:anchorId="58EB81DB" wp14:editId="5DE186BF">
           <wp:simplePos x="0" y="0"/>
           <wp:positionH relativeFrom="column">
             <wp:posOffset>72390</wp:posOffset>
@@ -33101,7 +33119,7 @@
 </file>
 
 <file path=customXml/itemProps1.xml><?xml version="1.0" encoding="utf-8"?>
-<ds:datastoreItem xmlns:ds="http://schemas.openxmlformats.org/officeDocument/2006/customXml" ds:itemID="{5BD55E19-894E-4C5A-A118-87B22D0E27BC}">
+<ds:datastoreItem xmlns:ds="http://schemas.openxmlformats.org/officeDocument/2006/customXml" ds:itemID="{DE7359C4-975C-4142-AB65-D2E77D479C51}">
   <ds:schemaRefs>
     <ds:schemaRef ds:uri="http://schemas.openxmlformats.org/officeDocument/2006/bibliography"/>
   </ds:schemaRefs>
